--- a/lab1/relatorio.docx
+++ b/lab1/relatorio.docx
@@ -384,6 +384,7 @@
           <w:pPr>
             <w:pStyle w:val="TOC1"/>
             <w:tabs>
+              <w:tab w:val="left" w:pos="440"/>
               <w:tab w:val="right" w:leader="dot" w:pos="9350"/>
             </w:tabs>
             <w:rPr>
@@ -414,14 +415,29 @@
             </w:rPr>
             <w:fldChar w:fldCharType="separate"/>
           </w:r>
-          <w:hyperlink w:anchor="_Toc193130962" w:history="1">
+          <w:hyperlink w:anchor="_Toc194329321" w:history="1">
             <w:r>
               <w:rPr>
                 <w:rStyle w:val="Hyperlink"/>
                 <w:noProof/>
+              </w:rPr>
+              <w:t>1.</w:t>
+            </w:r>
+            <w:r>
+              <w:rPr>
+                <w:noProof/>
+                <w:kern w:val="2"/>
                 <w:lang w:eastAsia="pt-PT"/>
-              </w:rPr>
-              <w:t>Índice de Figuras</w:t>
+                <w14:ligatures w14:val="standardContextual"/>
+              </w:rPr>
+              <w:tab/>
+            </w:r>
+            <w:r>
+              <w:rPr>
+                <w:rStyle w:val="Hyperlink"/>
+                <w:noProof/>
+              </w:rPr>
+              <w:t>Introdução</w:t>
             </w:r>
             <w:r>
               <w:rPr>
@@ -442,7 +458,7 @@
                 <w:noProof/>
                 <w:webHidden/>
               </w:rPr>
-              <w:instrText xml:space="preserve"> PAGEREF _Toc193130962 \h </w:instrText>
+              <w:instrText xml:space="preserve"> PAGEREF _Toc194329321 \h </w:instrText>
             </w:r>
             <w:r>
               <w:rPr>
@@ -462,7 +478,95 @@
                 <w:noProof/>
                 <w:webHidden/>
               </w:rPr>
-              <w:t>III</w:t>
+              <w:t>1</w:t>
+            </w:r>
+            <w:r>
+              <w:rPr>
+                <w:noProof/>
+                <w:webHidden/>
+              </w:rPr>
+              <w:fldChar w:fldCharType="end"/>
+            </w:r>
+          </w:hyperlink>
+        </w:p>
+        <w:p>
+          <w:pPr>
+            <w:pStyle w:val="TOC1"/>
+            <w:tabs>
+              <w:tab w:val="left" w:pos="660"/>
+              <w:tab w:val="right" w:leader="dot" w:pos="9350"/>
+            </w:tabs>
+            <w:rPr>
+              <w:noProof/>
+              <w:kern w:val="2"/>
+              <w:lang w:eastAsia="pt-PT"/>
+              <w14:ligatures w14:val="standardContextual"/>
+            </w:rPr>
+          </w:pPr>
+          <w:hyperlink w:anchor="_Toc194329322" w:history="1">
+            <w:r>
+              <w:rPr>
+                <w:rStyle w:val="Hyperlink"/>
+                <w:noProof/>
+              </w:rPr>
+              <w:t>1.1.</w:t>
+            </w:r>
+            <w:r>
+              <w:rPr>
+                <w:noProof/>
+                <w:kern w:val="2"/>
+                <w:lang w:eastAsia="pt-PT"/>
+                <w14:ligatures w14:val="standardContextual"/>
+              </w:rPr>
+              <w:tab/>
+            </w:r>
+            <w:r>
+              <w:rPr>
+                <w:rStyle w:val="Hyperlink"/>
+                <w:noProof/>
+              </w:rPr>
+              <w:t>Nota prévia</w:t>
+            </w:r>
+            <w:r>
+              <w:rPr>
+                <w:noProof/>
+                <w:webHidden/>
+              </w:rPr>
+              <w:tab/>
+            </w:r>
+            <w:r>
+              <w:rPr>
+                <w:noProof/>
+                <w:webHidden/>
+              </w:rPr>
+              <w:fldChar w:fldCharType="begin"/>
+            </w:r>
+            <w:r>
+              <w:rPr>
+                <w:noProof/>
+                <w:webHidden/>
+              </w:rPr>
+              <w:instrText xml:space="preserve"> PAGEREF _Toc194329322 \h </w:instrText>
+            </w:r>
+            <w:r>
+              <w:rPr>
+                <w:noProof/>
+                <w:webHidden/>
+              </w:rPr>
+            </w:r>
+            <w:r>
+              <w:rPr>
+                <w:noProof/>
+                <w:webHidden/>
+              </w:rPr>
+              <w:fldChar w:fldCharType="separate"/>
+            </w:r>
+            <w:r>
+              <w:rPr>
+                <w:noProof/>
+                <w:webHidden/>
+              </w:rPr>
+              <w:t>1</w:t>
             </w:r>
             <w:r>
               <w:rPr>
@@ -487,13 +591,13 @@
               <w14:ligatures w14:val="standardContextual"/>
             </w:rPr>
           </w:pPr>
-          <w:hyperlink w:anchor="_Toc193130963" w:history="1">
+          <w:hyperlink w:anchor="_Toc194329323" w:history="1">
             <w:r>
               <w:rPr>
                 <w:rStyle w:val="Hyperlink"/>
                 <w:noProof/>
               </w:rPr>
-              <w:t>1.</w:t>
+              <w:t>2.</w:t>
             </w:r>
             <w:r>
               <w:rPr>
@@ -509,7 +613,7 @@
                 <w:rStyle w:val="Hyperlink"/>
                 <w:noProof/>
               </w:rPr>
-              <w:t>Introdução</w:t>
+              <w:t>Descrição da aplicação</w:t>
             </w:r>
             <w:r>
               <w:rPr>
@@ -530,7 +634,7 @@
                 <w:noProof/>
                 <w:webHidden/>
               </w:rPr>
-              <w:instrText xml:space="preserve"> PAGEREF _Toc193130963 \h </w:instrText>
+              <w:instrText xml:space="preserve"> PAGEREF _Toc194329323 \h </w:instrText>
             </w:r>
             <w:r>
               <w:rPr>
@@ -550,7 +654,7 @@
                 <w:noProof/>
                 <w:webHidden/>
               </w:rPr>
-              <w:t>1</w:t>
+              <w:t>2</w:t>
             </w:r>
             <w:r>
               <w:rPr>
@@ -575,13 +679,13 @@
               <w14:ligatures w14:val="standardContextual"/>
             </w:rPr>
           </w:pPr>
-          <w:hyperlink w:anchor="_Toc193130964" w:history="1">
+          <w:hyperlink w:anchor="_Toc194329324" w:history="1">
             <w:r>
               <w:rPr>
                 <w:rStyle w:val="Hyperlink"/>
                 <w:noProof/>
               </w:rPr>
-              <w:t>2.</w:t>
+              <w:t>3.</w:t>
             </w:r>
             <w:r>
               <w:rPr>
@@ -597,7 +701,7 @@
                 <w:rStyle w:val="Hyperlink"/>
                 <w:noProof/>
               </w:rPr>
-              <w:t>Descrição da aplicação</w:t>
+              <w:t>Aplicações semelhantes</w:t>
             </w:r>
             <w:r>
               <w:rPr>
@@ -618,7 +722,7 @@
                 <w:noProof/>
                 <w:webHidden/>
               </w:rPr>
-              <w:instrText xml:space="preserve"> PAGEREF _Toc193130964 \h </w:instrText>
+              <w:instrText xml:space="preserve"> PAGEREF _Toc194329324 \h </w:instrText>
             </w:r>
             <w:r>
               <w:rPr>
@@ -638,7 +742,215 @@
                 <w:noProof/>
                 <w:webHidden/>
               </w:rPr>
-              <w:t>2</w:t>
+              <w:t>3</w:t>
+            </w:r>
+            <w:r>
+              <w:rPr>
+                <w:noProof/>
+                <w:webHidden/>
+              </w:rPr>
+              <w:fldChar w:fldCharType="end"/>
+            </w:r>
+          </w:hyperlink>
+        </w:p>
+        <w:p>
+          <w:pPr>
+            <w:pStyle w:val="TOC1"/>
+            <w:tabs>
+              <w:tab w:val="left" w:pos="660"/>
+              <w:tab w:val="right" w:leader="dot" w:pos="9350"/>
+            </w:tabs>
+            <w:rPr>
+              <w:noProof/>
+              <w:kern w:val="2"/>
+              <w:lang w:eastAsia="pt-PT"/>
+              <w14:ligatures w14:val="standardContextual"/>
+            </w:rPr>
+          </w:pPr>
+          <w:hyperlink w:anchor="_Toc194329325" w:history="1">
+            <w:r>
+              <w:rPr>
+                <w:rStyle w:val="Hyperlink"/>
+                <w:noProof/>
+              </w:rPr>
+              <w:t>3.1.</w:t>
+            </w:r>
+            <w:r>
+              <w:rPr>
+                <w:noProof/>
+                <w:kern w:val="2"/>
+                <w:lang w:eastAsia="pt-PT"/>
+                <w14:ligatures w14:val="standardContextual"/>
+              </w:rPr>
+              <w:tab/>
+            </w:r>
+            <w:r>
+              <w:rPr>
+                <w:rStyle w:val="Hyperlink"/>
+                <w:noProof/>
+              </w:rPr>
+              <w:t>Aplicação 1 – “</w:t>
+            </w:r>
+            <w:r>
+              <w:rPr>
+                <w:rStyle w:val="Hyperlink"/>
+                <w:i/>
+                <w:iCs/>
+                <w:noProof/>
+              </w:rPr>
+              <w:t>MealPicker</w:t>
+            </w:r>
+            <w:r>
+              <w:rPr>
+                <w:rStyle w:val="Hyperlink"/>
+                <w:noProof/>
+              </w:rPr>
+              <w:t>”</w:t>
+            </w:r>
+            <w:r>
+              <w:rPr>
+                <w:noProof/>
+                <w:webHidden/>
+              </w:rPr>
+              <w:tab/>
+            </w:r>
+            <w:r>
+              <w:rPr>
+                <w:noProof/>
+                <w:webHidden/>
+              </w:rPr>
+              <w:fldChar w:fldCharType="begin"/>
+            </w:r>
+            <w:r>
+              <w:rPr>
+                <w:noProof/>
+                <w:webHidden/>
+              </w:rPr>
+              <w:instrText xml:space="preserve"> PAGEREF _Toc194329325 \h </w:instrText>
+            </w:r>
+            <w:r>
+              <w:rPr>
+                <w:noProof/>
+                <w:webHidden/>
+              </w:rPr>
+            </w:r>
+            <w:r>
+              <w:rPr>
+                <w:noProof/>
+                <w:webHidden/>
+              </w:rPr>
+              <w:fldChar w:fldCharType="separate"/>
+            </w:r>
+            <w:r>
+              <w:rPr>
+                <w:noProof/>
+                <w:webHidden/>
+              </w:rPr>
+              <w:t>3</w:t>
+            </w:r>
+            <w:r>
+              <w:rPr>
+                <w:noProof/>
+                <w:webHidden/>
+              </w:rPr>
+              <w:fldChar w:fldCharType="end"/>
+            </w:r>
+          </w:hyperlink>
+        </w:p>
+        <w:p>
+          <w:pPr>
+            <w:pStyle w:val="TOC1"/>
+            <w:tabs>
+              <w:tab w:val="left" w:pos="660"/>
+              <w:tab w:val="right" w:leader="dot" w:pos="9350"/>
+            </w:tabs>
+            <w:rPr>
+              <w:noProof/>
+              <w:kern w:val="2"/>
+              <w:lang w:eastAsia="pt-PT"/>
+              <w14:ligatures w14:val="standardContextual"/>
+            </w:rPr>
+          </w:pPr>
+          <w:hyperlink w:anchor="_Toc194329326" w:history="1">
+            <w:r>
+              <w:rPr>
+                <w:rStyle w:val="Hyperlink"/>
+                <w:noProof/>
+              </w:rPr>
+              <w:t>3.2.</w:t>
+            </w:r>
+            <w:r>
+              <w:rPr>
+                <w:noProof/>
+                <w:kern w:val="2"/>
+                <w:lang w:eastAsia="pt-PT"/>
+                <w14:ligatures w14:val="standardContextual"/>
+              </w:rPr>
+              <w:tab/>
+            </w:r>
+            <w:r>
+              <w:rPr>
+                <w:rStyle w:val="Hyperlink"/>
+                <w:noProof/>
+              </w:rPr>
+              <w:t>Aplicação 2 – “</w:t>
+            </w:r>
+            <w:r>
+              <w:rPr>
+                <w:rStyle w:val="Hyperlink"/>
+                <w:i/>
+                <w:iCs/>
+                <w:noProof/>
+              </w:rPr>
+              <w:t>Meal Planner - Plan Weekly Meals</w:t>
+            </w:r>
+            <w:r>
+              <w:rPr>
+                <w:rStyle w:val="Hyperlink"/>
+                <w:noProof/>
+              </w:rPr>
+              <w:t>”</w:t>
+            </w:r>
+            <w:r>
+              <w:rPr>
+                <w:noProof/>
+                <w:webHidden/>
+              </w:rPr>
+              <w:tab/>
+            </w:r>
+            <w:r>
+              <w:rPr>
+                <w:noProof/>
+                <w:webHidden/>
+              </w:rPr>
+              <w:fldChar w:fldCharType="begin"/>
+            </w:r>
+            <w:r>
+              <w:rPr>
+                <w:noProof/>
+                <w:webHidden/>
+              </w:rPr>
+              <w:instrText xml:space="preserve"> PAGEREF _Toc194329326 \h </w:instrText>
+            </w:r>
+            <w:r>
+              <w:rPr>
+                <w:noProof/>
+                <w:webHidden/>
+              </w:rPr>
+            </w:r>
+            <w:r>
+              <w:rPr>
+                <w:noProof/>
+                <w:webHidden/>
+              </w:rPr>
+              <w:fldChar w:fldCharType="separate"/>
+            </w:r>
+            <w:r>
+              <w:rPr>
+                <w:noProof/>
+                <w:webHidden/>
+              </w:rPr>
+              <w:t>8</w:t>
             </w:r>
             <w:r>
               <w:rPr>
@@ -663,13 +975,13 @@
               <w14:ligatures w14:val="standardContextual"/>
             </w:rPr>
           </w:pPr>
-          <w:hyperlink w:anchor="_Toc193130965" w:history="1">
+          <w:hyperlink w:anchor="_Toc194329327" w:history="1">
             <w:r>
               <w:rPr>
                 <w:rStyle w:val="Hyperlink"/>
                 <w:noProof/>
               </w:rPr>
-              <w:t>3.</w:t>
+              <w:t>4.</w:t>
             </w:r>
             <w:r>
               <w:rPr>
@@ -685,7 +997,7 @@
                 <w:rStyle w:val="Hyperlink"/>
                 <w:noProof/>
               </w:rPr>
-              <w:t>Aplicações semelhantes</w:t>
+              <w:t>Análise de utilizadores e tarefas</w:t>
             </w:r>
             <w:r>
               <w:rPr>
@@ -706,7 +1018,7 @@
                 <w:noProof/>
                 <w:webHidden/>
               </w:rPr>
-              <w:instrText xml:space="preserve"> PAGEREF _Toc193130965 \h </w:instrText>
+              <w:instrText xml:space="preserve"> PAGEREF _Toc194329327 \h </w:instrText>
             </w:r>
             <w:r>
               <w:rPr>
@@ -726,7 +1038,7 @@
                 <w:noProof/>
                 <w:webHidden/>
               </w:rPr>
-              <w:t>3</w:t>
+              <w:t>16</w:t>
             </w:r>
             <w:r>
               <w:rPr>
@@ -751,13 +1063,13 @@
               <w14:ligatures w14:val="standardContextual"/>
             </w:rPr>
           </w:pPr>
-          <w:hyperlink w:anchor="_Toc193130966" w:history="1">
+          <w:hyperlink w:anchor="_Toc194329328" w:history="1">
             <w:r>
               <w:rPr>
                 <w:rStyle w:val="Hyperlink"/>
                 <w:noProof/>
               </w:rPr>
-              <w:t>3.1.</w:t>
+              <w:t>4.1.</w:t>
             </w:r>
             <w:r>
               <w:rPr>
@@ -773,23 +1085,7 @@
                 <w:rStyle w:val="Hyperlink"/>
                 <w:noProof/>
               </w:rPr>
-              <w:t>Aplicação 1 – “</w:t>
-            </w:r>
-            <w:r>
-              <w:rPr>
-                <w:rStyle w:val="Hyperlink"/>
-                <w:i/>
-                <w:iCs/>
-                <w:noProof/>
-              </w:rPr>
-              <w:t>MealPicker</w:t>
-            </w:r>
-            <w:r>
-              <w:rPr>
-                <w:rStyle w:val="Hyperlink"/>
-                <w:noProof/>
-              </w:rPr>
-              <w:t>”</w:t>
+              <w:t>Tarefas inicialmente identificadas</w:t>
             </w:r>
             <w:r>
               <w:rPr>
@@ -810,7 +1106,7 @@
                 <w:noProof/>
                 <w:webHidden/>
               </w:rPr>
-              <w:instrText xml:space="preserve"> PAGEREF _Toc193130966 \h </w:instrText>
+              <w:instrText xml:space="preserve"> PAGEREF _Toc194329328 \h </w:instrText>
             </w:r>
             <w:r>
               <w:rPr>
@@ -830,7 +1126,7 @@
                 <w:noProof/>
                 <w:webHidden/>
               </w:rPr>
-              <w:t>3</w:t>
+              <w:t>16</w:t>
             </w:r>
             <w:r>
               <w:rPr>
@@ -855,13 +1151,13 @@
               <w14:ligatures w14:val="standardContextual"/>
             </w:rPr>
           </w:pPr>
-          <w:hyperlink w:anchor="_Toc193130967" w:history="1">
+          <w:hyperlink w:anchor="_Toc194329329" w:history="1">
             <w:r>
               <w:rPr>
                 <w:rStyle w:val="Hyperlink"/>
                 <w:noProof/>
               </w:rPr>
-              <w:t>3.2.</w:t>
+              <w:t>4.2.</w:t>
             </w:r>
             <w:r>
               <w:rPr>
@@ -877,8 +1173,73 @@
                 <w:rStyle w:val="Hyperlink"/>
                 <w:noProof/>
               </w:rPr>
-              <w:t>Aplicação 2 – “</w:t>
-            </w:r>
+              <w:t>Análise com utilizadores</w:t>
+            </w:r>
+            <w:r>
+              <w:rPr>
+                <w:noProof/>
+                <w:webHidden/>
+              </w:rPr>
+              <w:tab/>
+            </w:r>
+            <w:r>
+              <w:rPr>
+                <w:noProof/>
+                <w:webHidden/>
+              </w:rPr>
+              <w:fldChar w:fldCharType="begin"/>
+            </w:r>
+            <w:r>
+              <w:rPr>
+                <w:noProof/>
+                <w:webHidden/>
+              </w:rPr>
+              <w:instrText xml:space="preserve"> PAGEREF _Toc194329329 \h </w:instrText>
+            </w:r>
+            <w:r>
+              <w:rPr>
+                <w:noProof/>
+                <w:webHidden/>
+              </w:rPr>
+            </w:r>
+            <w:r>
+              <w:rPr>
+                <w:noProof/>
+                <w:webHidden/>
+              </w:rPr>
+              <w:fldChar w:fldCharType="separate"/>
+            </w:r>
+            <w:r>
+              <w:rPr>
+                <w:noProof/>
+                <w:webHidden/>
+              </w:rPr>
+              <w:t>16</w:t>
+            </w:r>
+            <w:r>
+              <w:rPr>
+                <w:noProof/>
+                <w:webHidden/>
+              </w:rPr>
+              <w:fldChar w:fldCharType="end"/>
+            </w:r>
+          </w:hyperlink>
+        </w:p>
+        <w:p>
+          <w:pPr>
+            <w:pStyle w:val="TOC1"/>
+            <w:tabs>
+              <w:tab w:val="left" w:pos="880"/>
+              <w:tab w:val="right" w:leader="dot" w:pos="9350"/>
+            </w:tabs>
+            <w:rPr>
+              <w:noProof/>
+              <w:kern w:val="2"/>
+              <w:lang w:eastAsia="pt-PT"/>
+              <w14:ligatures w14:val="standardContextual"/>
+            </w:rPr>
+          </w:pPr>
+          <w:hyperlink w:anchor="_Toc194329330" w:history="1">
             <w:r>
               <w:rPr>
                 <w:rStyle w:val="Hyperlink"/>
@@ -886,14 +1247,297 @@
                 <w:iCs/>
                 <w:noProof/>
               </w:rPr>
-              <w:t>Meal Planner - Plan Weekly Meals</w:t>
-            </w:r>
+              <w:t>4.2.1.</w:t>
+            </w:r>
+            <w:r>
+              <w:rPr>
+                <w:noProof/>
+                <w:kern w:val="2"/>
+                <w:lang w:eastAsia="pt-PT"/>
+                <w14:ligatures w14:val="standardContextual"/>
+              </w:rPr>
+              <w:tab/>
+            </w:r>
+            <w:r>
+              <w:rPr>
+                <w:rStyle w:val="Hyperlink"/>
+                <w:i/>
+                <w:iCs/>
+                <w:noProof/>
+              </w:rPr>
+              <w:t>Entrevistado 1</w:t>
+            </w:r>
+            <w:r>
+              <w:rPr>
+                <w:noProof/>
+                <w:webHidden/>
+              </w:rPr>
+              <w:tab/>
+            </w:r>
+            <w:r>
+              <w:rPr>
+                <w:noProof/>
+                <w:webHidden/>
+              </w:rPr>
+              <w:fldChar w:fldCharType="begin"/>
+            </w:r>
+            <w:r>
+              <w:rPr>
+                <w:noProof/>
+                <w:webHidden/>
+              </w:rPr>
+              <w:instrText xml:space="preserve"> PAGEREF _Toc194329330 \h </w:instrText>
+            </w:r>
+            <w:r>
+              <w:rPr>
+                <w:noProof/>
+                <w:webHidden/>
+              </w:rPr>
+            </w:r>
+            <w:r>
+              <w:rPr>
+                <w:noProof/>
+                <w:webHidden/>
+              </w:rPr>
+              <w:fldChar w:fldCharType="separate"/>
+            </w:r>
+            <w:r>
+              <w:rPr>
+                <w:noProof/>
+                <w:webHidden/>
+              </w:rPr>
+              <w:t>17</w:t>
+            </w:r>
+            <w:r>
+              <w:rPr>
+                <w:noProof/>
+                <w:webHidden/>
+              </w:rPr>
+              <w:fldChar w:fldCharType="end"/>
+            </w:r>
+          </w:hyperlink>
+        </w:p>
+        <w:p>
+          <w:pPr>
+            <w:pStyle w:val="TOC1"/>
+            <w:tabs>
+              <w:tab w:val="left" w:pos="880"/>
+              <w:tab w:val="right" w:leader="dot" w:pos="9350"/>
+            </w:tabs>
+            <w:rPr>
+              <w:noProof/>
+              <w:kern w:val="2"/>
+              <w:lang w:eastAsia="pt-PT"/>
+              <w14:ligatures w14:val="standardContextual"/>
+            </w:rPr>
+          </w:pPr>
+          <w:hyperlink w:anchor="_Toc194329331" w:history="1">
+            <w:r>
+              <w:rPr>
+                <w:rStyle w:val="Hyperlink"/>
+                <w:i/>
+                <w:iCs/>
+                <w:noProof/>
+              </w:rPr>
+              <w:t>4.2.2.</w:t>
+            </w:r>
+            <w:r>
+              <w:rPr>
+                <w:noProof/>
+                <w:kern w:val="2"/>
+                <w:lang w:eastAsia="pt-PT"/>
+                <w14:ligatures w14:val="standardContextual"/>
+              </w:rPr>
+              <w:tab/>
+            </w:r>
+            <w:r>
+              <w:rPr>
+                <w:rStyle w:val="Hyperlink"/>
+                <w:i/>
+                <w:iCs/>
+                <w:noProof/>
+              </w:rPr>
+              <w:t>Entrevistado 2</w:t>
+            </w:r>
+            <w:r>
+              <w:rPr>
+                <w:noProof/>
+                <w:webHidden/>
+              </w:rPr>
+              <w:tab/>
+            </w:r>
+            <w:r>
+              <w:rPr>
+                <w:noProof/>
+                <w:webHidden/>
+              </w:rPr>
+              <w:fldChar w:fldCharType="begin"/>
+            </w:r>
+            <w:r>
+              <w:rPr>
+                <w:noProof/>
+                <w:webHidden/>
+              </w:rPr>
+              <w:instrText xml:space="preserve"> PAGEREF _Toc194329331 \h </w:instrText>
+            </w:r>
+            <w:r>
+              <w:rPr>
+                <w:noProof/>
+                <w:webHidden/>
+              </w:rPr>
+            </w:r>
+            <w:r>
+              <w:rPr>
+                <w:noProof/>
+                <w:webHidden/>
+              </w:rPr>
+              <w:fldChar w:fldCharType="separate"/>
+            </w:r>
+            <w:r>
+              <w:rPr>
+                <w:noProof/>
+                <w:webHidden/>
+              </w:rPr>
+              <w:t>17</w:t>
+            </w:r>
+            <w:r>
+              <w:rPr>
+                <w:noProof/>
+                <w:webHidden/>
+              </w:rPr>
+              <w:fldChar w:fldCharType="end"/>
+            </w:r>
+          </w:hyperlink>
+        </w:p>
+        <w:p>
+          <w:pPr>
+            <w:pStyle w:val="TOC1"/>
+            <w:tabs>
+              <w:tab w:val="left" w:pos="880"/>
+              <w:tab w:val="right" w:leader="dot" w:pos="9350"/>
+            </w:tabs>
+            <w:rPr>
+              <w:noProof/>
+              <w:kern w:val="2"/>
+              <w:lang w:eastAsia="pt-PT"/>
+              <w14:ligatures w14:val="standardContextual"/>
+            </w:rPr>
+          </w:pPr>
+          <w:hyperlink w:anchor="_Toc194329332" w:history="1">
+            <w:r>
+              <w:rPr>
+                <w:rStyle w:val="Hyperlink"/>
+                <w:i/>
+                <w:iCs/>
+                <w:noProof/>
+              </w:rPr>
+              <w:t>4.2.3.</w:t>
+            </w:r>
+            <w:r>
+              <w:rPr>
+                <w:noProof/>
+                <w:kern w:val="2"/>
+                <w:lang w:eastAsia="pt-PT"/>
+                <w14:ligatures w14:val="standardContextual"/>
+              </w:rPr>
+              <w:tab/>
+            </w:r>
+            <w:r>
+              <w:rPr>
+                <w:rStyle w:val="Hyperlink"/>
+                <w:i/>
+                <w:iCs/>
+                <w:noProof/>
+              </w:rPr>
+              <w:t>Entrevistado 3</w:t>
+            </w:r>
+            <w:r>
+              <w:rPr>
+                <w:noProof/>
+                <w:webHidden/>
+              </w:rPr>
+              <w:tab/>
+            </w:r>
+            <w:r>
+              <w:rPr>
+                <w:noProof/>
+                <w:webHidden/>
+              </w:rPr>
+              <w:fldChar w:fldCharType="begin"/>
+            </w:r>
+            <w:r>
+              <w:rPr>
+                <w:noProof/>
+                <w:webHidden/>
+              </w:rPr>
+              <w:instrText xml:space="preserve"> PAGEREF _Toc194329332 \h </w:instrText>
+            </w:r>
+            <w:r>
+              <w:rPr>
+                <w:noProof/>
+                <w:webHidden/>
+              </w:rPr>
+            </w:r>
+            <w:r>
+              <w:rPr>
+                <w:noProof/>
+                <w:webHidden/>
+              </w:rPr>
+              <w:fldChar w:fldCharType="separate"/>
+            </w:r>
+            <w:r>
+              <w:rPr>
+                <w:noProof/>
+                <w:webHidden/>
+              </w:rPr>
+              <w:t>18</w:t>
+            </w:r>
+            <w:r>
+              <w:rPr>
+                <w:noProof/>
+                <w:webHidden/>
+              </w:rPr>
+              <w:fldChar w:fldCharType="end"/>
+            </w:r>
+          </w:hyperlink>
+        </w:p>
+        <w:p>
+          <w:pPr>
+            <w:pStyle w:val="TOC1"/>
+            <w:tabs>
+              <w:tab w:val="left" w:pos="660"/>
+              <w:tab w:val="right" w:leader="dot" w:pos="9350"/>
+            </w:tabs>
+            <w:rPr>
+              <w:noProof/>
+              <w:kern w:val="2"/>
+              <w:lang w:eastAsia="pt-PT"/>
+              <w14:ligatures w14:val="standardContextual"/>
+            </w:rPr>
+          </w:pPr>
+          <w:hyperlink w:anchor="_Toc194329333" w:history="1">
             <w:r>
               <w:rPr>
                 <w:rStyle w:val="Hyperlink"/>
                 <w:noProof/>
               </w:rPr>
-              <w:t>”</w:t>
+              <w:t>4.3.</w:t>
+            </w:r>
+            <w:r>
+              <w:rPr>
+                <w:noProof/>
+                <w:kern w:val="2"/>
+                <w:lang w:eastAsia="pt-PT"/>
+                <w14:ligatures w14:val="standardContextual"/>
+              </w:rPr>
+              <w:tab/>
+            </w:r>
+            <w:r>
+              <w:rPr>
+                <w:rStyle w:val="Hyperlink"/>
+                <w:noProof/>
+              </w:rPr>
+              <w:t>Lista de tarefas</w:t>
             </w:r>
             <w:r>
               <w:rPr>
@@ -914,7 +1558,7 @@
                 <w:noProof/>
                 <w:webHidden/>
               </w:rPr>
-              <w:instrText xml:space="preserve"> PAGEREF _Toc193130967 \h </w:instrText>
+              <w:instrText xml:space="preserve"> PAGEREF _Toc194329333 \h </w:instrText>
             </w:r>
             <w:r>
               <w:rPr>
@@ -934,7 +1578,7 @@
                 <w:noProof/>
                 <w:webHidden/>
               </w:rPr>
-              <w:t>8</w:t>
+              <w:t>19</w:t>
             </w:r>
             <w:r>
               <w:rPr>
@@ -959,13 +1603,13 @@
               <w14:ligatures w14:val="standardContextual"/>
             </w:rPr>
           </w:pPr>
-          <w:hyperlink w:anchor="_Toc193130968" w:history="1">
+          <w:hyperlink w:anchor="_Toc194329334" w:history="1">
             <w:r>
               <w:rPr>
                 <w:rStyle w:val="Hyperlink"/>
                 <w:noProof/>
               </w:rPr>
-              <w:t>4.</w:t>
+              <w:t>5.</w:t>
             </w:r>
             <w:r>
               <w:rPr>
@@ -981,7 +1625,7 @@
                 <w:rStyle w:val="Hyperlink"/>
                 <w:noProof/>
               </w:rPr>
-              <w:t>Análise de utilizadores e tarefas</w:t>
+              <w:t>Requisitos da aplicação</w:t>
             </w:r>
             <w:r>
               <w:rPr>
@@ -1002,635 +1646,7 @@
                 <w:noProof/>
                 <w:webHidden/>
               </w:rPr>
-              <w:instrText xml:space="preserve"> PAGEREF _Toc193130968 \h </w:instrText>
-            </w:r>
-            <w:r>
-              <w:rPr>
-                <w:noProof/>
-                <w:webHidden/>
-              </w:rPr>
-            </w:r>
-            <w:r>
-              <w:rPr>
-                <w:noProof/>
-                <w:webHidden/>
-              </w:rPr>
-              <w:fldChar w:fldCharType="separate"/>
-            </w:r>
-            <w:r>
-              <w:rPr>
-                <w:noProof/>
-                <w:webHidden/>
-              </w:rPr>
-              <w:t>16</w:t>
-            </w:r>
-            <w:r>
-              <w:rPr>
-                <w:noProof/>
-                <w:webHidden/>
-              </w:rPr>
-              <w:fldChar w:fldCharType="end"/>
-            </w:r>
-          </w:hyperlink>
-        </w:p>
-        <w:p>
-          <w:pPr>
-            <w:pStyle w:val="TOC1"/>
-            <w:tabs>
-              <w:tab w:val="left" w:pos="660"/>
-              <w:tab w:val="right" w:leader="dot" w:pos="9350"/>
-            </w:tabs>
-            <w:rPr>
-              <w:noProof/>
-              <w:kern w:val="2"/>
-              <w:lang w:eastAsia="pt-PT"/>
-              <w14:ligatures w14:val="standardContextual"/>
-            </w:rPr>
-          </w:pPr>
-          <w:hyperlink w:anchor="_Toc193130969" w:history="1">
-            <w:r>
-              <w:rPr>
-                <w:rStyle w:val="Hyperlink"/>
-                <w:noProof/>
-              </w:rPr>
-              <w:t>4.1.</w:t>
-            </w:r>
-            <w:r>
-              <w:rPr>
-                <w:noProof/>
-                <w:kern w:val="2"/>
-                <w:lang w:eastAsia="pt-PT"/>
-                <w14:ligatures w14:val="standardContextual"/>
-              </w:rPr>
-              <w:tab/>
-            </w:r>
-            <w:r>
-              <w:rPr>
-                <w:rStyle w:val="Hyperlink"/>
-                <w:noProof/>
-              </w:rPr>
-              <w:t>Tarefas inicialmente identificadas</w:t>
-            </w:r>
-            <w:r>
-              <w:rPr>
-                <w:noProof/>
-                <w:webHidden/>
-              </w:rPr>
-              <w:tab/>
-            </w:r>
-            <w:r>
-              <w:rPr>
-                <w:noProof/>
-                <w:webHidden/>
-              </w:rPr>
-              <w:fldChar w:fldCharType="begin"/>
-            </w:r>
-            <w:r>
-              <w:rPr>
-                <w:noProof/>
-                <w:webHidden/>
-              </w:rPr>
-              <w:instrText xml:space="preserve"> PAGEREF _Toc193130969 \h </w:instrText>
-            </w:r>
-            <w:r>
-              <w:rPr>
-                <w:noProof/>
-                <w:webHidden/>
-              </w:rPr>
-            </w:r>
-            <w:r>
-              <w:rPr>
-                <w:noProof/>
-                <w:webHidden/>
-              </w:rPr>
-              <w:fldChar w:fldCharType="separate"/>
-            </w:r>
-            <w:r>
-              <w:rPr>
-                <w:noProof/>
-                <w:webHidden/>
-              </w:rPr>
-              <w:t>16</w:t>
-            </w:r>
-            <w:r>
-              <w:rPr>
-                <w:noProof/>
-                <w:webHidden/>
-              </w:rPr>
-              <w:fldChar w:fldCharType="end"/>
-            </w:r>
-          </w:hyperlink>
-        </w:p>
-        <w:p>
-          <w:pPr>
-            <w:pStyle w:val="TOC1"/>
-            <w:tabs>
-              <w:tab w:val="left" w:pos="660"/>
-              <w:tab w:val="right" w:leader="dot" w:pos="9350"/>
-            </w:tabs>
-            <w:rPr>
-              <w:noProof/>
-              <w:kern w:val="2"/>
-              <w:lang w:eastAsia="pt-PT"/>
-              <w14:ligatures w14:val="standardContextual"/>
-            </w:rPr>
-          </w:pPr>
-          <w:hyperlink w:anchor="_Toc193130970" w:history="1">
-            <w:r>
-              <w:rPr>
-                <w:rStyle w:val="Hyperlink"/>
-                <w:noProof/>
-              </w:rPr>
-              <w:t>4.2.</w:t>
-            </w:r>
-            <w:r>
-              <w:rPr>
-                <w:noProof/>
-                <w:kern w:val="2"/>
-                <w:lang w:eastAsia="pt-PT"/>
-                <w14:ligatures w14:val="standardContextual"/>
-              </w:rPr>
-              <w:tab/>
-            </w:r>
-            <w:r>
-              <w:rPr>
-                <w:rStyle w:val="Hyperlink"/>
-                <w:noProof/>
-              </w:rPr>
-              <w:t>Análise com utilizadores</w:t>
-            </w:r>
-            <w:r>
-              <w:rPr>
-                <w:noProof/>
-                <w:webHidden/>
-              </w:rPr>
-              <w:tab/>
-            </w:r>
-            <w:r>
-              <w:rPr>
-                <w:noProof/>
-                <w:webHidden/>
-              </w:rPr>
-              <w:fldChar w:fldCharType="begin"/>
-            </w:r>
-            <w:r>
-              <w:rPr>
-                <w:noProof/>
-                <w:webHidden/>
-              </w:rPr>
-              <w:instrText xml:space="preserve"> PAGEREF _Toc193130970 \h </w:instrText>
-            </w:r>
-            <w:r>
-              <w:rPr>
-                <w:noProof/>
-                <w:webHidden/>
-              </w:rPr>
-            </w:r>
-            <w:r>
-              <w:rPr>
-                <w:noProof/>
-                <w:webHidden/>
-              </w:rPr>
-              <w:fldChar w:fldCharType="separate"/>
-            </w:r>
-            <w:r>
-              <w:rPr>
-                <w:noProof/>
-                <w:webHidden/>
-              </w:rPr>
-              <w:t>17</w:t>
-            </w:r>
-            <w:r>
-              <w:rPr>
-                <w:noProof/>
-                <w:webHidden/>
-              </w:rPr>
-              <w:fldChar w:fldCharType="end"/>
-            </w:r>
-          </w:hyperlink>
-        </w:p>
-        <w:p>
-          <w:pPr>
-            <w:pStyle w:val="TOC1"/>
-            <w:tabs>
-              <w:tab w:val="left" w:pos="880"/>
-              <w:tab w:val="right" w:leader="dot" w:pos="9350"/>
-            </w:tabs>
-            <w:rPr>
-              <w:noProof/>
-              <w:kern w:val="2"/>
-              <w:lang w:eastAsia="pt-PT"/>
-              <w14:ligatures w14:val="standardContextual"/>
-            </w:rPr>
-          </w:pPr>
-          <w:hyperlink w:anchor="_Toc193130971" w:history="1">
-            <w:r>
-              <w:rPr>
-                <w:rStyle w:val="Hyperlink"/>
-                <w:i/>
-                <w:iCs/>
-                <w:noProof/>
-              </w:rPr>
-              <w:t>4.2.1.</w:t>
-            </w:r>
-            <w:r>
-              <w:rPr>
-                <w:noProof/>
-                <w:kern w:val="2"/>
-                <w:lang w:eastAsia="pt-PT"/>
-                <w14:ligatures w14:val="standardContextual"/>
-              </w:rPr>
-              <w:tab/>
-            </w:r>
-            <w:r>
-              <w:rPr>
-                <w:rStyle w:val="Hyperlink"/>
-                <w:i/>
-                <w:iCs/>
-                <w:noProof/>
-              </w:rPr>
-              <w:t>Entrevistado 1</w:t>
-            </w:r>
-            <w:r>
-              <w:rPr>
-                <w:noProof/>
-                <w:webHidden/>
-              </w:rPr>
-              <w:tab/>
-            </w:r>
-            <w:r>
-              <w:rPr>
-                <w:noProof/>
-                <w:webHidden/>
-              </w:rPr>
-              <w:fldChar w:fldCharType="begin"/>
-            </w:r>
-            <w:r>
-              <w:rPr>
-                <w:noProof/>
-                <w:webHidden/>
-              </w:rPr>
-              <w:instrText xml:space="preserve"> PAGEREF _Toc193130971 \h </w:instrText>
-            </w:r>
-            <w:r>
-              <w:rPr>
-                <w:noProof/>
-                <w:webHidden/>
-              </w:rPr>
-            </w:r>
-            <w:r>
-              <w:rPr>
-                <w:noProof/>
-                <w:webHidden/>
-              </w:rPr>
-              <w:fldChar w:fldCharType="separate"/>
-            </w:r>
-            <w:r>
-              <w:rPr>
-                <w:noProof/>
-                <w:webHidden/>
-              </w:rPr>
-              <w:t>17</w:t>
-            </w:r>
-            <w:r>
-              <w:rPr>
-                <w:noProof/>
-                <w:webHidden/>
-              </w:rPr>
-              <w:fldChar w:fldCharType="end"/>
-            </w:r>
-          </w:hyperlink>
-        </w:p>
-        <w:p>
-          <w:pPr>
-            <w:pStyle w:val="TOC1"/>
-            <w:tabs>
-              <w:tab w:val="left" w:pos="880"/>
-              <w:tab w:val="right" w:leader="dot" w:pos="9350"/>
-            </w:tabs>
-            <w:rPr>
-              <w:noProof/>
-              <w:kern w:val="2"/>
-              <w:lang w:eastAsia="pt-PT"/>
-              <w14:ligatures w14:val="standardContextual"/>
-            </w:rPr>
-          </w:pPr>
-          <w:hyperlink w:anchor="_Toc193130972" w:history="1">
-            <w:r>
-              <w:rPr>
-                <w:rStyle w:val="Hyperlink"/>
-                <w:i/>
-                <w:iCs/>
-                <w:noProof/>
-              </w:rPr>
-              <w:t>4.2.2.</w:t>
-            </w:r>
-            <w:r>
-              <w:rPr>
-                <w:noProof/>
-                <w:kern w:val="2"/>
-                <w:lang w:eastAsia="pt-PT"/>
-                <w14:ligatures w14:val="standardContextual"/>
-              </w:rPr>
-              <w:tab/>
-            </w:r>
-            <w:r>
-              <w:rPr>
-                <w:rStyle w:val="Hyperlink"/>
-                <w:i/>
-                <w:iCs/>
-                <w:noProof/>
-              </w:rPr>
-              <w:t>Entrevistado 2</w:t>
-            </w:r>
-            <w:r>
-              <w:rPr>
-                <w:noProof/>
-                <w:webHidden/>
-              </w:rPr>
-              <w:tab/>
-            </w:r>
-            <w:r>
-              <w:rPr>
-                <w:noProof/>
-                <w:webHidden/>
-              </w:rPr>
-              <w:fldChar w:fldCharType="begin"/>
-            </w:r>
-            <w:r>
-              <w:rPr>
-                <w:noProof/>
-                <w:webHidden/>
-              </w:rPr>
-              <w:instrText xml:space="preserve"> PAGEREF _Toc193130972 \h </w:instrText>
-            </w:r>
-            <w:r>
-              <w:rPr>
-                <w:noProof/>
-                <w:webHidden/>
-              </w:rPr>
-            </w:r>
-            <w:r>
-              <w:rPr>
-                <w:noProof/>
-                <w:webHidden/>
-              </w:rPr>
-              <w:fldChar w:fldCharType="separate"/>
-            </w:r>
-            <w:r>
-              <w:rPr>
-                <w:noProof/>
-                <w:webHidden/>
-              </w:rPr>
-              <w:t>18</w:t>
-            </w:r>
-            <w:r>
-              <w:rPr>
-                <w:noProof/>
-                <w:webHidden/>
-              </w:rPr>
-              <w:fldChar w:fldCharType="end"/>
-            </w:r>
-          </w:hyperlink>
-        </w:p>
-        <w:p>
-          <w:pPr>
-            <w:pStyle w:val="TOC1"/>
-            <w:tabs>
-              <w:tab w:val="left" w:pos="880"/>
-              <w:tab w:val="right" w:leader="dot" w:pos="9350"/>
-            </w:tabs>
-            <w:rPr>
-              <w:noProof/>
-              <w:kern w:val="2"/>
-              <w:lang w:eastAsia="pt-PT"/>
-              <w14:ligatures w14:val="standardContextual"/>
-            </w:rPr>
-          </w:pPr>
-          <w:hyperlink w:anchor="_Toc193130973" w:history="1">
-            <w:r>
-              <w:rPr>
-                <w:rStyle w:val="Hyperlink"/>
-                <w:i/>
-                <w:iCs/>
-                <w:noProof/>
-              </w:rPr>
-              <w:t>4.2.3.</w:t>
-            </w:r>
-            <w:r>
-              <w:rPr>
-                <w:noProof/>
-                <w:kern w:val="2"/>
-                <w:lang w:eastAsia="pt-PT"/>
-                <w14:ligatures w14:val="standardContextual"/>
-              </w:rPr>
-              <w:tab/>
-            </w:r>
-            <w:r>
-              <w:rPr>
-                <w:rStyle w:val="Hyperlink"/>
-                <w:i/>
-                <w:iCs/>
-                <w:noProof/>
-              </w:rPr>
-              <w:t>Entrevistado 3</w:t>
-            </w:r>
-            <w:r>
-              <w:rPr>
-                <w:noProof/>
-                <w:webHidden/>
-              </w:rPr>
-              <w:tab/>
-            </w:r>
-            <w:r>
-              <w:rPr>
-                <w:noProof/>
-                <w:webHidden/>
-              </w:rPr>
-              <w:fldChar w:fldCharType="begin"/>
-            </w:r>
-            <w:r>
-              <w:rPr>
-                <w:noProof/>
-                <w:webHidden/>
-              </w:rPr>
-              <w:instrText xml:space="preserve"> PAGEREF _Toc193130973 \h </w:instrText>
-            </w:r>
-            <w:r>
-              <w:rPr>
-                <w:noProof/>
-                <w:webHidden/>
-              </w:rPr>
-            </w:r>
-            <w:r>
-              <w:rPr>
-                <w:noProof/>
-                <w:webHidden/>
-              </w:rPr>
-              <w:fldChar w:fldCharType="separate"/>
-            </w:r>
-            <w:r>
-              <w:rPr>
-                <w:noProof/>
-                <w:webHidden/>
-              </w:rPr>
-              <w:t>18</w:t>
-            </w:r>
-            <w:r>
-              <w:rPr>
-                <w:noProof/>
-                <w:webHidden/>
-              </w:rPr>
-              <w:fldChar w:fldCharType="end"/>
-            </w:r>
-          </w:hyperlink>
-        </w:p>
-        <w:p>
-          <w:pPr>
-            <w:pStyle w:val="TOC1"/>
-            <w:tabs>
-              <w:tab w:val="left" w:pos="660"/>
-              <w:tab w:val="right" w:leader="dot" w:pos="9350"/>
-            </w:tabs>
-            <w:rPr>
-              <w:noProof/>
-              <w:kern w:val="2"/>
-              <w:lang w:eastAsia="pt-PT"/>
-              <w14:ligatures w14:val="standardContextual"/>
-            </w:rPr>
-          </w:pPr>
-          <w:hyperlink w:anchor="_Toc193130974" w:history="1">
-            <w:r>
-              <w:rPr>
-                <w:rStyle w:val="Hyperlink"/>
-                <w:noProof/>
-              </w:rPr>
-              <w:t>4.3.</w:t>
-            </w:r>
-            <w:r>
-              <w:rPr>
-                <w:noProof/>
-                <w:kern w:val="2"/>
-                <w:lang w:eastAsia="pt-PT"/>
-                <w14:ligatures w14:val="standardContextual"/>
-              </w:rPr>
-              <w:tab/>
-            </w:r>
-            <w:r>
-              <w:rPr>
-                <w:rStyle w:val="Hyperlink"/>
-                <w:noProof/>
-              </w:rPr>
-              <w:t>Lista de tarefas</w:t>
-            </w:r>
-            <w:r>
-              <w:rPr>
-                <w:noProof/>
-                <w:webHidden/>
-              </w:rPr>
-              <w:tab/>
-            </w:r>
-            <w:r>
-              <w:rPr>
-                <w:noProof/>
-                <w:webHidden/>
-              </w:rPr>
-              <w:fldChar w:fldCharType="begin"/>
-            </w:r>
-            <w:r>
-              <w:rPr>
-                <w:noProof/>
-                <w:webHidden/>
-              </w:rPr>
-              <w:instrText xml:space="preserve"> PAGEREF _Toc193130974 \h </w:instrText>
-            </w:r>
-            <w:r>
-              <w:rPr>
-                <w:noProof/>
-                <w:webHidden/>
-              </w:rPr>
-            </w:r>
-            <w:r>
-              <w:rPr>
-                <w:noProof/>
-                <w:webHidden/>
-              </w:rPr>
-              <w:fldChar w:fldCharType="separate"/>
-            </w:r>
-            <w:r>
-              <w:rPr>
-                <w:noProof/>
-                <w:webHidden/>
-              </w:rPr>
-              <w:t>19</w:t>
-            </w:r>
-            <w:r>
-              <w:rPr>
-                <w:noProof/>
-                <w:webHidden/>
-              </w:rPr>
-              <w:fldChar w:fldCharType="end"/>
-            </w:r>
-          </w:hyperlink>
-        </w:p>
-        <w:p>
-          <w:pPr>
-            <w:pStyle w:val="TOC1"/>
-            <w:tabs>
-              <w:tab w:val="left" w:pos="440"/>
-              <w:tab w:val="right" w:leader="dot" w:pos="9350"/>
-            </w:tabs>
-            <w:rPr>
-              <w:noProof/>
-              <w:kern w:val="2"/>
-              <w:lang w:eastAsia="pt-PT"/>
-              <w14:ligatures w14:val="standardContextual"/>
-            </w:rPr>
-          </w:pPr>
-          <w:hyperlink w:anchor="_Toc193130975" w:history="1">
-            <w:r>
-              <w:rPr>
-                <w:rStyle w:val="Hyperlink"/>
-                <w:noProof/>
-              </w:rPr>
-              <w:t>5.</w:t>
-            </w:r>
-            <w:r>
-              <w:rPr>
-                <w:noProof/>
-                <w:kern w:val="2"/>
-                <w:lang w:eastAsia="pt-PT"/>
-                <w14:ligatures w14:val="standardContextual"/>
-              </w:rPr>
-              <w:tab/>
-            </w:r>
-            <w:r>
-              <w:rPr>
-                <w:rStyle w:val="Hyperlink"/>
-                <w:noProof/>
-              </w:rPr>
-              <w:t>Requisitos da aplicação</w:t>
-            </w:r>
-            <w:r>
-              <w:rPr>
-                <w:noProof/>
-                <w:webHidden/>
-              </w:rPr>
-              <w:tab/>
-            </w:r>
-            <w:r>
-              <w:rPr>
-                <w:noProof/>
-                <w:webHidden/>
-              </w:rPr>
-              <w:fldChar w:fldCharType="begin"/>
-            </w:r>
-            <w:r>
-              <w:rPr>
-                <w:noProof/>
-                <w:webHidden/>
-              </w:rPr>
-              <w:instrText xml:space="preserve"> PAGEREF _Toc193130975 \h </w:instrText>
+              <w:instrText xml:space="preserve"> PAGEREF _Toc194329334 \h </w:instrText>
             </w:r>
             <w:r>
               <w:rPr>
@@ -1682,23 +1698,19 @@
     </w:sdt>
     <w:p>
       <w:pPr>
-        <w:pStyle w:val="Heading1"/>
+        <w:pStyle w:val="TOCHeading"/>
         <w:rPr>
           <w:sz w:val="44"/>
           <w:szCs w:val="44"/>
-          <w:lang w:eastAsia="pt-PT"/>
-        </w:rPr>
-      </w:pPr>
-      <w:bookmarkStart w:id="0" w:name="_Toc193130962"/>
+        </w:rPr>
+      </w:pPr>
       <w:r>
         <w:rPr>
           <w:sz w:val="44"/>
           <w:szCs w:val="44"/>
-          <w:lang w:eastAsia="pt-PT"/>
         </w:rPr>
         <w:t>Índice de Figuras</w:t>
       </w:r>
-      <w:bookmarkEnd w:id="0"/>
     </w:p>
     <w:p>
       <w:pPr>
@@ -1734,7 +1746,7 @@
         </w:rPr>
         <w:fldChar w:fldCharType="separate"/>
       </w:r>
-      <w:hyperlink w:anchor="_Toc193130976" w:history="1">
+      <w:hyperlink w:anchor="_Toc194329335" w:history="1">
         <w:r>
           <w:rPr>
             <w:rStyle w:val="Hyperlink"/>
@@ -1761,7 +1773,7 @@
             <w:noProof/>
             <w:webHidden/>
           </w:rPr>
-          <w:instrText xml:space="preserve"> PAGEREF _Toc193130976 \h </w:instrText>
+          <w:instrText xml:space="preserve"> PAGEREF _Toc194329335 \h </w:instrText>
         </w:r>
         <w:r>
           <w:rPr>
@@ -1805,7 +1817,7 @@
           <w14:ligatures w14:val="standardContextual"/>
         </w:rPr>
       </w:pPr>
-      <w:hyperlink w:anchor="_Toc193130977" w:history="1">
+      <w:hyperlink w:anchor="_Toc194329336" w:history="1">
         <w:r>
           <w:rPr>
             <w:rStyle w:val="Hyperlink"/>
@@ -1832,7 +1844,7 @@
             <w:noProof/>
             <w:webHidden/>
           </w:rPr>
-          <w:instrText xml:space="preserve"> PAGEREF _Toc193130977 \h </w:instrText>
+          <w:instrText xml:space="preserve"> PAGEREF _Toc194329336 \h </w:instrText>
         </w:r>
         <w:r>
           <w:rPr>
@@ -1876,7 +1888,7 @@
           <w14:ligatures w14:val="standardContextual"/>
         </w:rPr>
       </w:pPr>
-      <w:hyperlink w:anchor="_Toc193130978" w:history="1">
+      <w:hyperlink w:anchor="_Toc194329337" w:history="1">
         <w:r>
           <w:rPr>
             <w:rStyle w:val="Hyperlink"/>
@@ -1904,7 +1916,7 @@
             <w:noProof/>
             <w:webHidden/>
           </w:rPr>
-          <w:instrText xml:space="preserve"> PAGEREF _Toc193130978 \h </w:instrText>
+          <w:instrText xml:space="preserve"> PAGEREF _Toc194329337 \h </w:instrText>
         </w:r>
         <w:r>
           <w:rPr>
@@ -1948,7 +1960,7 @@
           <w14:ligatures w14:val="standardContextual"/>
         </w:rPr>
       </w:pPr>
-      <w:hyperlink w:anchor="_Toc193130979" w:history="1">
+      <w:hyperlink w:anchor="_Toc194329338" w:history="1">
         <w:r>
           <w:rPr>
             <w:rStyle w:val="Hyperlink"/>
@@ -1976,7 +1988,7 @@
             <w:noProof/>
             <w:webHidden/>
           </w:rPr>
-          <w:instrText xml:space="preserve"> PAGEREF _Toc193130979 \h </w:instrText>
+          <w:instrText xml:space="preserve"> PAGEREF _Toc194329338 \h </w:instrText>
         </w:r>
         <w:r>
           <w:rPr>
@@ -2020,7 +2032,7 @@
           <w14:ligatures w14:val="standardContextual"/>
         </w:rPr>
       </w:pPr>
-      <w:hyperlink w:anchor="_Toc193130980" w:history="1">
+      <w:hyperlink w:anchor="_Toc194329339" w:history="1">
         <w:r>
           <w:rPr>
             <w:rStyle w:val="Hyperlink"/>
@@ -2047,7 +2059,7 @@
             <w:noProof/>
             <w:webHidden/>
           </w:rPr>
-          <w:instrText xml:space="preserve"> PAGEREF _Toc193130980 \h </w:instrText>
+          <w:instrText xml:space="preserve"> PAGEREF _Toc194329339 \h </w:instrText>
         </w:r>
         <w:r>
           <w:rPr>
@@ -2091,7 +2103,7 @@
           <w14:ligatures w14:val="standardContextual"/>
         </w:rPr>
       </w:pPr>
-      <w:hyperlink w:anchor="_Toc193130981" w:history="1">
+      <w:hyperlink w:anchor="_Toc194329340" w:history="1">
         <w:r>
           <w:rPr>
             <w:rStyle w:val="Hyperlink"/>
@@ -2118,7 +2130,7 @@
             <w:noProof/>
             <w:webHidden/>
           </w:rPr>
-          <w:instrText xml:space="preserve"> PAGEREF _Toc193130981 \h </w:instrText>
+          <w:instrText xml:space="preserve"> PAGEREF _Toc194329340 \h </w:instrText>
         </w:r>
         <w:r>
           <w:rPr>
@@ -2162,7 +2174,7 @@
           <w14:ligatures w14:val="standardContextual"/>
         </w:rPr>
       </w:pPr>
-      <w:hyperlink w:anchor="_Toc193130982" w:history="1">
+      <w:hyperlink w:anchor="_Toc194329341" w:history="1">
         <w:r>
           <w:rPr>
             <w:rStyle w:val="Hyperlink"/>
@@ -2190,7 +2202,7 @@
             <w:noProof/>
             <w:webHidden/>
           </w:rPr>
-          <w:instrText xml:space="preserve"> PAGEREF _Toc193130982 \h </w:instrText>
+          <w:instrText xml:space="preserve"> PAGEREF _Toc194329341 \h </w:instrText>
         </w:r>
         <w:r>
           <w:rPr>
@@ -2234,7 +2246,7 @@
           <w14:ligatures w14:val="standardContextual"/>
         </w:rPr>
       </w:pPr>
-      <w:hyperlink w:anchor="_Toc193130983" w:history="1">
+      <w:hyperlink w:anchor="_Toc194329342" w:history="1">
         <w:r>
           <w:rPr>
             <w:rStyle w:val="Hyperlink"/>
@@ -2262,7 +2274,7 @@
             <w:noProof/>
             <w:webHidden/>
           </w:rPr>
-          <w:instrText xml:space="preserve"> PAGEREF _Toc193130983 \h </w:instrText>
+          <w:instrText xml:space="preserve"> PAGEREF _Toc194329342 \h </w:instrText>
         </w:r>
         <w:r>
           <w:rPr>
@@ -2306,7 +2318,7 @@
           <w14:ligatures w14:val="standardContextual"/>
         </w:rPr>
       </w:pPr>
-      <w:hyperlink w:anchor="_Toc193130984" w:history="1">
+      <w:hyperlink w:anchor="_Toc194329343" w:history="1">
         <w:r>
           <w:rPr>
             <w:rStyle w:val="Hyperlink"/>
@@ -2333,7 +2345,7 @@
             <w:noProof/>
             <w:webHidden/>
           </w:rPr>
-          <w:instrText xml:space="preserve"> PAGEREF _Toc193130984 \h </w:instrText>
+          <w:instrText xml:space="preserve"> PAGEREF _Toc194329343 \h </w:instrText>
         </w:r>
         <w:r>
           <w:rPr>
@@ -2377,7 +2389,7 @@
           <w14:ligatures w14:val="standardContextual"/>
         </w:rPr>
       </w:pPr>
-      <w:hyperlink w:anchor="_Toc193130985" w:history="1">
+      <w:hyperlink w:anchor="_Toc194329344" w:history="1">
         <w:r>
           <w:rPr>
             <w:rStyle w:val="Hyperlink"/>
@@ -2405,7 +2417,7 @@
             <w:noProof/>
             <w:webHidden/>
           </w:rPr>
-          <w:instrText xml:space="preserve"> PAGEREF _Toc193130985 \h </w:instrText>
+          <w:instrText xml:space="preserve"> PAGEREF _Toc194329344 \h </w:instrText>
         </w:r>
         <w:r>
           <w:rPr>
@@ -2449,7 +2461,7 @@
           <w14:ligatures w14:val="standardContextual"/>
         </w:rPr>
       </w:pPr>
-      <w:hyperlink w:anchor="_Toc193130986" w:history="1">
+      <w:hyperlink w:anchor="_Toc194329345" w:history="1">
         <w:r>
           <w:rPr>
             <w:rStyle w:val="Hyperlink"/>
@@ -2477,7 +2489,7 @@
             <w:noProof/>
             <w:webHidden/>
           </w:rPr>
-          <w:instrText xml:space="preserve"> PAGEREF _Toc193130986 \h </w:instrText>
+          <w:instrText xml:space="preserve"> PAGEREF _Toc194329345 \h </w:instrText>
         </w:r>
         <w:r>
           <w:rPr>
@@ -2521,7 +2533,7 @@
           <w14:ligatures w14:val="standardContextual"/>
         </w:rPr>
       </w:pPr>
-      <w:hyperlink w:anchor="_Toc193130987" w:history="1">
+      <w:hyperlink w:anchor="_Toc194329346" w:history="1">
         <w:r>
           <w:rPr>
             <w:rStyle w:val="Hyperlink"/>
@@ -2549,7 +2561,7 @@
             <w:noProof/>
             <w:webHidden/>
           </w:rPr>
-          <w:instrText xml:space="preserve"> PAGEREF _Toc193130987 \h </w:instrText>
+          <w:instrText xml:space="preserve"> PAGEREF _Toc194329346 \h </w:instrText>
         </w:r>
         <w:r>
           <w:rPr>
@@ -2593,7 +2605,7 @@
           <w14:ligatures w14:val="standardContextual"/>
         </w:rPr>
       </w:pPr>
-      <w:hyperlink w:anchor="_Toc193130988" w:history="1">
+      <w:hyperlink w:anchor="_Toc194329347" w:history="1">
         <w:r>
           <w:rPr>
             <w:rStyle w:val="Hyperlink"/>
@@ -2621,7 +2633,7 @@
             <w:noProof/>
             <w:webHidden/>
           </w:rPr>
-          <w:instrText xml:space="preserve"> PAGEREF _Toc193130988 \h </w:instrText>
+          <w:instrText xml:space="preserve"> PAGEREF _Toc194329347 \h </w:instrText>
         </w:r>
         <w:r>
           <w:rPr>
@@ -2665,7 +2677,7 @@
           <w14:ligatures w14:val="standardContextual"/>
         </w:rPr>
       </w:pPr>
-      <w:hyperlink w:anchor="_Toc193130989" w:history="1">
+      <w:hyperlink w:anchor="_Toc194329348" w:history="1">
         <w:r>
           <w:rPr>
             <w:rStyle w:val="Hyperlink"/>
@@ -2693,7 +2705,7 @@
             <w:noProof/>
             <w:webHidden/>
           </w:rPr>
-          <w:instrText xml:space="preserve"> PAGEREF _Toc193130989 \h </w:instrText>
+          <w:instrText xml:space="preserve"> PAGEREF _Toc194329348 \h </w:instrText>
         </w:r>
         <w:r>
           <w:rPr>
@@ -2737,7 +2749,7 @@
           <w14:ligatures w14:val="standardContextual"/>
         </w:rPr>
       </w:pPr>
-      <w:hyperlink w:anchor="_Toc193130990" w:history="1">
+      <w:hyperlink w:anchor="_Toc194329349" w:history="1">
         <w:r>
           <w:rPr>
             <w:rStyle w:val="Hyperlink"/>
@@ -2765,7 +2777,7 @@
             <w:noProof/>
             <w:webHidden/>
           </w:rPr>
-          <w:instrText xml:space="preserve"> PAGEREF _Toc193130990 \h </w:instrText>
+          <w:instrText xml:space="preserve"> PAGEREF _Toc194329349 \h </w:instrText>
         </w:r>
         <w:r>
           <w:rPr>
@@ -2809,7 +2821,7 @@
           <w14:ligatures w14:val="standardContextual"/>
         </w:rPr>
       </w:pPr>
-      <w:hyperlink w:anchor="_Toc193130991" w:history="1">
+      <w:hyperlink w:anchor="_Toc194329350" w:history="1">
         <w:r>
           <w:rPr>
             <w:rStyle w:val="Hyperlink"/>
@@ -2836,7 +2848,7 @@
             <w:noProof/>
             <w:webHidden/>
           </w:rPr>
-          <w:instrText xml:space="preserve"> PAGEREF _Toc193130991 \h </w:instrText>
+          <w:instrText xml:space="preserve"> PAGEREF _Toc194329350 \h </w:instrText>
         </w:r>
         <w:r>
           <w:rPr>
@@ -2880,7 +2892,7 @@
           <w14:ligatures w14:val="standardContextual"/>
         </w:rPr>
       </w:pPr>
-      <w:hyperlink w:anchor="_Toc193130992" w:history="1">
+      <w:hyperlink w:anchor="_Toc194329351" w:history="1">
         <w:r>
           <w:rPr>
             <w:rStyle w:val="Hyperlink"/>
@@ -2908,7 +2920,7 @@
             <w:noProof/>
             <w:webHidden/>
           </w:rPr>
-          <w:instrText xml:space="preserve"> PAGEREF _Toc193130992 \h </w:instrText>
+          <w:instrText xml:space="preserve"> PAGEREF _Toc194329351 \h </w:instrText>
         </w:r>
         <w:r>
           <w:rPr>
@@ -2952,7 +2964,7 @@
           <w14:ligatures w14:val="standardContextual"/>
         </w:rPr>
       </w:pPr>
-      <w:hyperlink w:anchor="_Toc193130993" w:history="1">
+      <w:hyperlink w:anchor="_Toc194329352" w:history="1">
         <w:r>
           <w:rPr>
             <w:rStyle w:val="Hyperlink"/>
@@ -2980,7 +2992,7 @@
             <w:noProof/>
             <w:webHidden/>
           </w:rPr>
-          <w:instrText xml:space="preserve"> PAGEREF _Toc193130993 \h </w:instrText>
+          <w:instrText xml:space="preserve"> PAGEREF _Toc194329352 \h </w:instrText>
         </w:r>
         <w:r>
           <w:rPr>
@@ -3024,7 +3036,7 @@
           <w14:ligatures w14:val="standardContextual"/>
         </w:rPr>
       </w:pPr>
-      <w:hyperlink w:anchor="_Toc193130994" w:history="1">
+      <w:hyperlink w:anchor="_Toc194329353" w:history="1">
         <w:r>
           <w:rPr>
             <w:rStyle w:val="Hyperlink"/>
@@ -3051,7 +3063,7 @@
             <w:noProof/>
             <w:webHidden/>
           </w:rPr>
-          <w:instrText xml:space="preserve"> PAGEREF _Toc193130994 \h </w:instrText>
+          <w:instrText xml:space="preserve"> PAGEREF _Toc194329353 \h </w:instrText>
         </w:r>
         <w:r>
           <w:rPr>
@@ -3096,14 +3108,6 @@
         </w:rPr>
         <w:fldChar w:fldCharType="end"/>
       </w:r>
-    </w:p>
-    <w:p>
-      <w:pPr>
-        <w:rPr>
-          <w:sz w:val="32"/>
-          <w:szCs w:val="32"/>
-        </w:rPr>
-      </w:pPr>
       <w:r>
         <w:rPr>
           <w:sz w:val="32"/>
@@ -3147,11 +3151,11 @@
         <w:lastRenderedPageBreak/>
         <w:t xml:space="preserve"> </w:t>
       </w:r>
-      <w:bookmarkStart w:id="1" w:name="_Toc193130963"/>
+      <w:bookmarkStart w:id="0" w:name="_Toc194329321"/>
       <w:r>
         <w:t>Introdução</w:t>
       </w:r>
-      <w:bookmarkEnd w:id="1"/>
+      <w:bookmarkEnd w:id="0"/>
     </w:p>
     <w:p>
       <w:pPr>
@@ -3184,353 +3188,6 @@
       </w:r>
       <w:r>
         <w:t>focada na experiência do utilizador.</w:t>
-      </w:r>
-    </w:p>
-    <w:p>
-      <w:r>
-        <w:br w:type="page"/>
-      </w:r>
-    </w:p>
-    <w:p>
-      <w:pPr>
-        <w:pStyle w:val="Heading1"/>
-        <w:numPr>
-          <w:ilvl w:val="0"/>
-          <w:numId w:val="1"/>
-        </w:numPr>
-      </w:pPr>
-      <w:bookmarkStart w:id="2" w:name="_Toc193130964"/>
-      <w:r>
-        <w:lastRenderedPageBreak/>
-        <w:t>Descrição da aplicação</w:t>
-      </w:r>
-      <w:bookmarkEnd w:id="2"/>
-    </w:p>
-    <w:p>
-      <w:pPr>
-        <w:ind w:firstLine="720"/>
-        <w:jc w:val="both"/>
-      </w:pPr>
-      <w:r>
-        <w:t>Para o trabalho final</w:t>
-      </w:r>
-      <w:r>
-        <w:t xml:space="preserve"> </w:t>
-      </w:r>
-      <w:r>
-        <w:t xml:space="preserve">proponho-me a desenvolver uma </w:t>
-      </w:r>
-      <w:r>
-        <w:t xml:space="preserve">aplicação </w:t>
-      </w:r>
-      <w:r>
-        <w:t xml:space="preserve">para </w:t>
-      </w:r>
-      <w:r>
-        <w:t>aux</w:t>
-      </w:r>
-      <w:r>
-        <w:t>í</w:t>
-      </w:r>
-      <w:r>
-        <w:t>li</w:t>
-      </w:r>
-      <w:r>
-        <w:t>o</w:t>
-      </w:r>
-      <w:r>
-        <w:t xml:space="preserve"> no planeamento, diário ou semanal</w:t>
-      </w:r>
-      <w:r>
-        <w:t xml:space="preserve">, </w:t>
-      </w:r>
-      <w:r>
-        <w:t xml:space="preserve">das </w:t>
-      </w:r>
-      <w:r>
-        <w:t>principais</w:t>
-      </w:r>
-      <w:r>
-        <w:t xml:space="preserve"> </w:t>
-      </w:r>
-      <w:r>
-        <w:t>refeições</w:t>
-      </w:r>
-      <w:r>
-        <w:t xml:space="preserve"> do seu utilizado</w:t>
-      </w:r>
-      <w:r>
-        <w:t>r</w:t>
-      </w:r>
-      <w:r>
-        <w:t>.</w:t>
-      </w:r>
-      <w:r>
-        <w:t xml:space="preserve"> Para tal, a aplicação construiria de forma automática um </w:t>
-      </w:r>
-      <w:r>
-        <w:t>plano</w:t>
-      </w:r>
-      <w:r>
-        <w:t xml:space="preserve"> </w:t>
-      </w:r>
-      <w:r>
-        <w:t xml:space="preserve">composto por </w:t>
-      </w:r>
-      <w:r>
-        <w:t>receitas que o utilizador tenha definido numa lista</w:t>
-      </w:r>
-      <w:r>
-        <w:t xml:space="preserve">, por exemplo, </w:t>
-      </w:r>
-      <w:r>
-        <w:t>n</w:t>
-      </w:r>
-      <w:r>
-        <w:t>um l</w:t>
-      </w:r>
-      <w:r>
-        <w:t xml:space="preserve">ivro de </w:t>
-      </w:r>
-      <w:r>
-        <w:t>r</w:t>
-      </w:r>
-      <w:r>
-        <w:t>eceita</w:t>
-      </w:r>
-      <w:r>
-        <w:t>s,</w:t>
-      </w:r>
-      <w:r>
-        <w:t xml:space="preserve"> </w:t>
-      </w:r>
-      <w:r>
-        <w:t xml:space="preserve">e que poderia </w:t>
-      </w:r>
-      <w:r>
-        <w:t>alter</w:t>
-      </w:r>
-      <w:r>
-        <w:t>á-lo</w:t>
-      </w:r>
-      <w:r>
-        <w:t>/</w:t>
-      </w:r>
-      <w:r>
-        <w:t>retificá-lo</w:t>
-      </w:r>
-      <w:r>
-        <w:t xml:space="preserve"> </w:t>
-      </w:r>
-      <w:r>
-        <w:t>a</w:t>
-      </w:r>
-      <w:r>
-        <w:t xml:space="preserve"> qualquer momento.</w:t>
-      </w:r>
-      <w:r>
-        <w:t xml:space="preserve"> O método de planeamento usado pela aplicação, por sua vez, seguiria </w:t>
-      </w:r>
-      <w:r>
-        <w:t>alguma(s) métrica(s) pré-definida(s) pelo próprio utilizador</w:t>
-      </w:r>
-      <w:r>
-        <w:t xml:space="preserve">. </w:t>
-      </w:r>
-      <w:r>
-        <w:t xml:space="preserve">Alguns exemplos de métricas poderiam ser: </w:t>
-      </w:r>
-      <w:r>
-        <w:t>construir</w:t>
-      </w:r>
-      <w:r>
-        <w:t xml:space="preserve"> uma ementa </w:t>
-      </w:r>
-      <w:r>
-        <w:t xml:space="preserve">que cumpra </w:t>
-      </w:r>
-      <w:r>
-        <w:t xml:space="preserve">um total de calorias que o utilizador </w:t>
-      </w:r>
-      <w:r>
-        <w:t xml:space="preserve">tenha de </w:t>
-      </w:r>
-      <w:r>
-        <w:t>consumir</w:t>
-      </w:r>
-      <w:r>
-        <w:t xml:space="preserve">; </w:t>
-      </w:r>
-      <w:r>
-        <w:t xml:space="preserve">construir uma ementa </w:t>
-      </w:r>
-      <w:r>
-        <w:t>mais económica, com receitas que ajudem à poupança</w:t>
-      </w:r>
-      <w:r>
-        <w:t>;</w:t>
-      </w:r>
-      <w:r>
-        <w:t xml:space="preserve"> priorizar a variedade e não escolher pratos repetidos dentro de um dado período de tempo</w:t>
-      </w:r>
-      <w:r>
-        <w:t>;</w:t>
-      </w:r>
-      <w:r>
-        <w:t xml:space="preserve"> entre outras</w:t>
-      </w:r>
-      <w:r>
-        <w:t>.</w:t>
-      </w:r>
-      <w:r>
-        <w:t xml:space="preserve"> </w:t>
-      </w:r>
-      <w:r>
-        <w:t xml:space="preserve">Este </w:t>
-      </w:r>
-      <w:r>
-        <w:t xml:space="preserve">plano pode ser </w:t>
-      </w:r>
-      <w:r>
-        <w:t>individual</w:t>
-      </w:r>
-      <w:r>
-        <w:t xml:space="preserve">, apenas </w:t>
-      </w:r>
-      <w:r>
-        <w:t xml:space="preserve">para </w:t>
-      </w:r>
-      <w:r>
-        <w:t xml:space="preserve">o </w:t>
-      </w:r>
-      <w:r>
-        <w:t>utilizador</w:t>
-      </w:r>
-      <w:r>
-        <w:t xml:space="preserve"> da aplicação</w:t>
-      </w:r>
-      <w:r>
-        <w:t xml:space="preserve">, </w:t>
-      </w:r>
-      <w:r>
-        <w:t>ou para um grupo de utilizadores</w:t>
-      </w:r>
-      <w:r>
-        <w:t xml:space="preserve">, </w:t>
-      </w:r>
-      <w:r>
-        <w:t>por exemplo, para um agregado familiar</w:t>
-      </w:r>
-      <w:r>
-        <w:t xml:space="preserve"> que use a aplicação, </w:t>
-      </w:r>
-      <w:r>
-        <w:t>onde vários utilizadores partilha</w:t>
-      </w:r>
-      <w:r>
-        <w:t>riam</w:t>
-      </w:r>
-      <w:r>
-        <w:t xml:space="preserve"> </w:t>
-      </w:r>
-      <w:r>
-        <w:t xml:space="preserve">de </w:t>
-      </w:r>
-      <w:r>
-        <w:t>um plano de refeições comum.</w:t>
-      </w:r>
-      <w:r>
-        <w:t xml:space="preserve"> </w:t>
-      </w:r>
-      <w:r>
-        <w:t xml:space="preserve">Adicionalmente, a aplicação pode conter </w:t>
-      </w:r>
-      <w:r>
-        <w:t xml:space="preserve">algumas funções utilitárias, por exemplo, uma lista de compras </w:t>
-      </w:r>
-      <w:r>
-        <w:t xml:space="preserve">com </w:t>
-      </w:r>
-      <w:r>
-        <w:t>ingredientes</w:t>
-      </w:r>
-      <w:r>
-        <w:t xml:space="preserve"> necessários à preparação dos pratos </w:t>
-      </w:r>
-      <w:r>
-        <w:t>no plano</w:t>
-      </w:r>
-      <w:r>
-        <w:t xml:space="preserve">, </w:t>
-      </w:r>
-      <w:r>
-        <w:t xml:space="preserve">como </w:t>
-      </w:r>
-      <w:r>
-        <w:t xml:space="preserve">forma </w:t>
-      </w:r>
-      <w:r>
-        <w:t>de ajudar o utilizador gerir o seu tempo e orçamento</w:t>
-      </w:r>
-      <w:r>
-        <w:t>.</w:t>
-      </w:r>
-    </w:p>
-    <w:p>
-      <w:r>
-        <w:br w:type="page"/>
-      </w:r>
-    </w:p>
-    <w:p>
-      <w:pPr>
-        <w:pStyle w:val="Heading1"/>
-        <w:numPr>
-          <w:ilvl w:val="0"/>
-          <w:numId w:val="1"/>
-        </w:numPr>
-      </w:pPr>
-      <w:bookmarkStart w:id="3" w:name="_Toc193130965"/>
-      <w:r>
-        <w:lastRenderedPageBreak/>
-        <w:t>A</w:t>
-      </w:r>
-      <w:r>
-        <w:t>plicaç</w:t>
-      </w:r>
-      <w:r>
-        <w:t>ões semelhantes</w:t>
-      </w:r>
-      <w:bookmarkEnd w:id="3"/>
-    </w:p>
-    <w:p>
-      <w:pPr>
-        <w:ind w:firstLine="720"/>
-        <w:jc w:val="both"/>
-      </w:pPr>
-      <w:r>
-        <w:t>Co</w:t>
-      </w:r>
-      <w:r>
-        <w:t>nsolidada a</w:t>
-      </w:r>
-      <w:r>
-        <w:t xml:space="preserve"> ideia </w:t>
-      </w:r>
-      <w:r>
-        <w:t>para a aplicação</w:t>
-      </w:r>
-      <w:r>
-        <w:t xml:space="preserve">, comecei por procurar na </w:t>
-      </w:r>
-      <w:r>
-        <w:rPr>
-          <w:i/>
-          <w:iCs/>
-        </w:rPr>
-        <w:t>internet</w:t>
-      </w:r>
-      <w:r>
-        <w:t xml:space="preserve"> por aplicações semelhantes ou com conceitos parecidos, para inspiração. Abaixo, são apresentadas duas aplicações que encontrei durante a minha pesquisa.</w:t>
       </w:r>
     </w:p>
     <w:p>
@@ -3547,34 +3204,414 @@
           <w:szCs w:val="36"/>
         </w:rPr>
       </w:pPr>
-      <w:bookmarkStart w:id="4" w:name="_Toc193130966"/>
+      <w:bookmarkStart w:id="1" w:name="_Toc194329322"/>
       <w:r>
         <w:rPr>
           <w:sz w:val="36"/>
           <w:szCs w:val="36"/>
         </w:rPr>
-        <w:t>Ap</w:t>
-      </w:r>
-      <w:r>
+        <w:t>Nota prévia</w:t>
+      </w:r>
+      <w:bookmarkEnd w:id="1"/>
+    </w:p>
+    <w:p>
+      <w:pPr>
+        <w:ind w:firstLine="720"/>
+        <w:jc w:val="both"/>
+      </w:pPr>
+      <w:r>
+        <w:t xml:space="preserve">Durante este </w:t>
+      </w:r>
+      <w:r>
+        <w:t>laboratório</w:t>
+      </w:r>
+      <w:r>
+        <w:t xml:space="preserve">, recorri ao uso de ferramentas de IA generativa para auxiliar no resumo das entrevistas feitas. </w:t>
+      </w:r>
+      <w:r>
+        <w:t>Com o devido consentimento dos entrevistados, grav</w:t>
+      </w:r>
+      <w:r>
+        <w:t>ei</w:t>
+      </w:r>
+      <w:r>
+        <w:t xml:space="preserve"> o áudio das entrevistas e, a partir deste, </w:t>
+      </w:r>
+      <w:r>
+        <w:t xml:space="preserve">usei </w:t>
+      </w:r>
+      <w:r>
+        <w:t>ferramentas de IA para transcrever a conversa original (Riverside)</w:t>
+      </w:r>
+      <w:r>
+        <w:t xml:space="preserve"> e </w:t>
+      </w:r>
+      <w:r>
+        <w:t>resumi</w:t>
+      </w:r>
+      <w:r>
+        <w:t>r</w:t>
+      </w:r>
+      <w:r>
+        <w:t xml:space="preserve"> o conteúdo nos seus pontos principais (ChatGPT</w:t>
+      </w:r>
+      <w:r>
+        <w:t>), a partir dos quais usei para escrever os resumos. Fora isto, o restante trabalho foi realizado por mim.</w:t>
+      </w:r>
+    </w:p>
+    <w:p>
+      <w:r>
+        <w:br w:type="page"/>
+      </w:r>
+    </w:p>
+    <w:p>
+      <w:pPr>
+        <w:pStyle w:val="Heading1"/>
+        <w:numPr>
+          <w:ilvl w:val="0"/>
+          <w:numId w:val="1"/>
+        </w:numPr>
+      </w:pPr>
+      <w:bookmarkStart w:id="2" w:name="_Toc194329323"/>
+      <w:r>
+        <w:lastRenderedPageBreak/>
+        <w:t>Descrição da aplicação</w:t>
+      </w:r>
+      <w:bookmarkEnd w:id="2"/>
+    </w:p>
+    <w:p>
+      <w:pPr>
+        <w:ind w:firstLine="720"/>
+        <w:jc w:val="both"/>
+      </w:pPr>
+      <w:r>
+        <w:t>Para o trabalho final</w:t>
+      </w:r>
+      <w:r>
+        <w:t xml:space="preserve"> </w:t>
+      </w:r>
+      <w:r>
+        <w:t xml:space="preserve">proponho-me a desenvolver uma </w:t>
+      </w:r>
+      <w:r>
+        <w:t xml:space="preserve">aplicação </w:t>
+      </w:r>
+      <w:r>
+        <w:t xml:space="preserve">para </w:t>
+      </w:r>
+      <w:r>
+        <w:t>aux</w:t>
+      </w:r>
+      <w:r>
+        <w:t>í</w:t>
+      </w:r>
+      <w:r>
+        <w:t>li</w:t>
+      </w:r>
+      <w:r>
+        <w:t>o</w:t>
+      </w:r>
+      <w:r>
+        <w:t xml:space="preserve"> no planeamento, diário ou semanal</w:t>
+      </w:r>
+      <w:r>
+        <w:t xml:space="preserve">, </w:t>
+      </w:r>
+      <w:r>
+        <w:t xml:space="preserve">das </w:t>
+      </w:r>
+      <w:r>
+        <w:t>principais</w:t>
+      </w:r>
+      <w:r>
+        <w:t xml:space="preserve"> refeições do seu utilizado</w:t>
+      </w:r>
+      <w:r>
+        <w:t>r</w:t>
+      </w:r>
+      <w:r>
+        <w:t>.</w:t>
+      </w:r>
+      <w:r>
+        <w:t xml:space="preserve"> Para tal, a aplicação construiria de forma automática um </w:t>
+      </w:r>
+      <w:r>
+        <w:t>plano</w:t>
+      </w:r>
+      <w:r>
+        <w:t xml:space="preserve"> </w:t>
+      </w:r>
+      <w:r>
+        <w:t xml:space="preserve">composto por </w:t>
+      </w:r>
+      <w:r>
+        <w:t>receitas que o utilizador tenha definido numa lista</w:t>
+      </w:r>
+      <w:r>
+        <w:t xml:space="preserve">, por exemplo, </w:t>
+      </w:r>
+      <w:r>
+        <w:t>n</w:t>
+      </w:r>
+      <w:r>
+        <w:t>um l</w:t>
+      </w:r>
+      <w:r>
+        <w:t xml:space="preserve">ivro de </w:t>
+      </w:r>
+      <w:r>
+        <w:t>r</w:t>
+      </w:r>
+      <w:r>
+        <w:t>eceita</w:t>
+      </w:r>
+      <w:r>
+        <w:t>s,</w:t>
+      </w:r>
+      <w:r>
+        <w:t xml:space="preserve"> </w:t>
+      </w:r>
+      <w:r>
+        <w:t xml:space="preserve">e que poderia </w:t>
+      </w:r>
+      <w:r>
+        <w:t>alter</w:t>
+      </w:r>
+      <w:r>
+        <w:t>á-lo</w:t>
+      </w:r>
+      <w:r>
+        <w:t>/</w:t>
+      </w:r>
+      <w:r>
+        <w:t>retificá-lo</w:t>
+      </w:r>
+      <w:r>
+        <w:t xml:space="preserve"> </w:t>
+      </w:r>
+      <w:r>
+        <w:t>a</w:t>
+      </w:r>
+      <w:r>
+        <w:t xml:space="preserve"> qualquer momento.</w:t>
+      </w:r>
+      <w:r>
+        <w:t xml:space="preserve"> O método de planeamento usado pela aplicação, por sua vez, seguiria alguma(s) métrica(s) pré-definida(s) pelo próprio utilizador. </w:t>
+      </w:r>
+      <w:r>
+        <w:t xml:space="preserve">Alguns exemplos de métricas poderiam ser: </w:t>
+      </w:r>
+      <w:r>
+        <w:t>construir</w:t>
+      </w:r>
+      <w:r>
+        <w:t xml:space="preserve"> uma ementa </w:t>
+      </w:r>
+      <w:r>
+        <w:t xml:space="preserve">que cumpra </w:t>
+      </w:r>
+      <w:r>
+        <w:t xml:space="preserve">um total de calorias que o utilizador </w:t>
+      </w:r>
+      <w:r>
+        <w:t xml:space="preserve">tenha de </w:t>
+      </w:r>
+      <w:r>
+        <w:t>consumir</w:t>
+      </w:r>
+      <w:r>
+        <w:t xml:space="preserve">; </w:t>
+      </w:r>
+      <w:r>
+        <w:t>construir uma ementa mais económica, com receitas que ajudem à poupança</w:t>
+      </w:r>
+      <w:r>
+        <w:t>;</w:t>
+      </w:r>
+      <w:r>
+        <w:t xml:space="preserve"> priorizar a variedade e não escolher pratos repetidos dentro de um dado período de tempo</w:t>
+      </w:r>
+      <w:r>
+        <w:t>;</w:t>
+      </w:r>
+      <w:r>
+        <w:t xml:space="preserve"> entre outras</w:t>
+      </w:r>
+      <w:r>
+        <w:t>.</w:t>
+      </w:r>
+      <w:r>
+        <w:t xml:space="preserve"> </w:t>
+      </w:r>
+      <w:r>
+        <w:t xml:space="preserve">Este </w:t>
+      </w:r>
+      <w:r>
+        <w:t xml:space="preserve">plano pode ser </w:t>
+      </w:r>
+      <w:r>
+        <w:t>individual</w:t>
+      </w:r>
+      <w:r>
+        <w:t xml:space="preserve">, apenas </w:t>
+      </w:r>
+      <w:r>
+        <w:t xml:space="preserve">para </w:t>
+      </w:r>
+      <w:r>
+        <w:t xml:space="preserve">o </w:t>
+      </w:r>
+      <w:r>
+        <w:t>utilizador</w:t>
+      </w:r>
+      <w:r>
+        <w:t xml:space="preserve"> da aplicação</w:t>
+      </w:r>
+      <w:r>
+        <w:t xml:space="preserve">, </w:t>
+      </w:r>
+      <w:r>
+        <w:t>ou para um grupo de utilizadores</w:t>
+      </w:r>
+      <w:r>
+        <w:t xml:space="preserve">, </w:t>
+      </w:r>
+      <w:r>
+        <w:t>por exemplo, para um agregado familiar</w:t>
+      </w:r>
+      <w:r>
+        <w:t xml:space="preserve"> que use a aplicação, </w:t>
+      </w:r>
+      <w:r>
+        <w:t>onde vários utilizadores partilha</w:t>
+      </w:r>
+      <w:r>
+        <w:t>riam</w:t>
+      </w:r>
+      <w:r>
+        <w:t xml:space="preserve"> </w:t>
+      </w:r>
+      <w:r>
+        <w:t xml:space="preserve">de </w:t>
+      </w:r>
+      <w:r>
+        <w:t>um plano de refeições comum.</w:t>
+      </w:r>
+      <w:r>
+        <w:t xml:space="preserve"> </w:t>
+      </w:r>
+      <w:r>
+        <w:t xml:space="preserve">Adicionalmente, a aplicação pode conter </w:t>
+      </w:r>
+      <w:r>
+        <w:t xml:space="preserve">algumas funções utilitárias, por exemplo, uma lista de compras </w:t>
+      </w:r>
+      <w:r>
+        <w:t xml:space="preserve">com </w:t>
+      </w:r>
+      <w:r>
+        <w:t>ingredientes</w:t>
+      </w:r>
+      <w:r>
+        <w:t xml:space="preserve"> necessários à preparação dos pratos </w:t>
+      </w:r>
+      <w:r>
+        <w:t>no plano</w:t>
+      </w:r>
+      <w:r>
+        <w:t xml:space="preserve">, </w:t>
+      </w:r>
+      <w:r>
+        <w:t xml:space="preserve">como </w:t>
+      </w:r>
+      <w:r>
+        <w:t xml:space="preserve">forma </w:t>
+      </w:r>
+      <w:r>
+        <w:t>de ajudar o utilizador gerir o seu tempo e orçamento</w:t>
+      </w:r>
+      <w:r>
+        <w:t>.</w:t>
+      </w:r>
+    </w:p>
+    <w:p>
+      <w:r>
+        <w:br w:type="page"/>
+      </w:r>
+    </w:p>
+    <w:p>
+      <w:pPr>
+        <w:pStyle w:val="Heading1"/>
+        <w:numPr>
+          <w:ilvl w:val="0"/>
+          <w:numId w:val="1"/>
+        </w:numPr>
+      </w:pPr>
+      <w:bookmarkStart w:id="3" w:name="_Toc194329324"/>
+      <w:r>
+        <w:lastRenderedPageBreak/>
+        <w:t>A</w:t>
+      </w:r>
+      <w:r>
+        <w:t>plicaç</w:t>
+      </w:r>
+      <w:r>
+        <w:t>ões semelhantes</w:t>
+      </w:r>
+      <w:bookmarkEnd w:id="3"/>
+    </w:p>
+    <w:p>
+      <w:pPr>
+        <w:ind w:firstLine="720"/>
+        <w:jc w:val="both"/>
+      </w:pPr>
+      <w:r>
+        <w:t>Co</w:t>
+      </w:r>
+      <w:r>
+        <w:t>nsolidada a</w:t>
+      </w:r>
+      <w:r>
+        <w:t xml:space="preserve"> ideia </w:t>
+      </w:r>
+      <w:r>
+        <w:t>para a aplicação</w:t>
+      </w:r>
+      <w:r>
+        <w:t xml:space="preserve">, comecei por procurar na </w:t>
+      </w:r>
+      <w:r>
+        <w:rPr>
+          <w:i/>
+          <w:iCs/>
+        </w:rPr>
+        <w:t>internet</w:t>
+      </w:r>
+      <w:r>
+        <w:t xml:space="preserve"> por aplicações semelhantes ou com conceitos parecidos, para inspiração. Abaixo, são apresentadas duas aplicações que encontrei durante a minha pesquisa.</w:t>
+      </w:r>
+    </w:p>
+    <w:p>
+      <w:pPr>
+        <w:pStyle w:val="Heading1"/>
+        <w:numPr>
+          <w:ilvl w:val="1"/>
+          <w:numId w:val="1"/>
+        </w:numPr>
+        <w:spacing w:line="278" w:lineRule="auto"/>
+        <w:ind w:left="357" w:hanging="357"/>
         <w:rPr>
           <w:sz w:val="36"/>
           <w:szCs w:val="36"/>
         </w:rPr>
-        <w:t>licação</w:t>
-      </w:r>
+      </w:pPr>
+      <w:bookmarkStart w:id="4" w:name="_Toc194329325"/>
       <w:r>
         <w:rPr>
           <w:sz w:val="36"/>
           <w:szCs w:val="36"/>
         </w:rPr>
-        <w:t xml:space="preserve"> 1</w:t>
-      </w:r>
-      <w:r>
-        <w:rPr>
-          <w:sz w:val="36"/>
-          <w:szCs w:val="36"/>
-        </w:rPr>
-        <w:t xml:space="preserve"> – “</w:t>
+        <w:t>Aplicação 1 – “</w:t>
       </w:r>
       <w:r>
         <w:rPr>
@@ -3789,7 +3826,7 @@
         <w:jc w:val="center"/>
       </w:pPr>
       <w:bookmarkStart w:id="5" w:name="_Ref193033497"/>
-      <w:bookmarkStart w:id="6" w:name="_Toc193130976"/>
+      <w:bookmarkStart w:id="6" w:name="_Toc194329335"/>
       <w:r>
         <w:t xml:space="preserve">Figura </w:t>
       </w:r>
@@ -3980,7 +4017,7 @@
         <w:jc w:val="center"/>
       </w:pPr>
       <w:bookmarkStart w:id="7" w:name="_Ref193035142"/>
-      <w:bookmarkStart w:id="8" w:name="_Toc193130977"/>
+      <w:bookmarkStart w:id="8" w:name="_Toc194329336"/>
       <w:r>
         <w:t xml:space="preserve">Figura </w:t>
       </w:r>
@@ -4534,7 +4571,7 @@
               </w:rPr>
             </w:pPr>
             <w:bookmarkStart w:id="10" w:name="_Ref193039524"/>
-            <w:bookmarkStart w:id="11" w:name="_Toc193130978"/>
+            <w:bookmarkStart w:id="11" w:name="_Toc194329337"/>
             <w:r>
               <w:rPr>
                 <w:b w:val="0"/>
@@ -4666,7 +4703,7 @@
               </w:rPr>
             </w:pPr>
             <w:bookmarkStart w:id="12" w:name="_Ref193039625"/>
-            <w:bookmarkStart w:id="13" w:name="_Toc193130979"/>
+            <w:bookmarkStart w:id="13" w:name="_Toc194329338"/>
             <w:r>
               <w:rPr>
                 <w:b w:val="0"/>
@@ -4921,7 +4958,7 @@
         <w:jc w:val="center"/>
       </w:pPr>
       <w:bookmarkStart w:id="14" w:name="_Ref193040126"/>
-      <w:bookmarkStart w:id="15" w:name="_Toc193130980"/>
+      <w:bookmarkStart w:id="15" w:name="_Toc194329339"/>
       <w:r>
         <w:t xml:space="preserve">Figura </w:t>
       </w:r>
@@ -5313,7 +5350,7 @@
         <w:jc w:val="center"/>
       </w:pPr>
       <w:bookmarkStart w:id="16" w:name="_Ref193042672"/>
-      <w:bookmarkStart w:id="17" w:name="_Toc193130981"/>
+      <w:bookmarkStart w:id="17" w:name="_Toc194329340"/>
       <w:r>
         <w:t xml:space="preserve">Figura </w:t>
       </w:r>
@@ -5619,7 +5656,7 @@
               </w:rPr>
             </w:pPr>
             <w:bookmarkStart w:id="18" w:name="_Ref193046245"/>
-            <w:bookmarkStart w:id="19" w:name="_Toc193130982"/>
+            <w:bookmarkStart w:id="19" w:name="_Toc194329341"/>
             <w:r>
               <w:rPr>
                 <w:b w:val="0"/>
@@ -5772,7 +5809,7 @@
               </w:rPr>
             </w:pPr>
             <w:bookmarkStart w:id="20" w:name="_Ref193046695"/>
-            <w:bookmarkStart w:id="21" w:name="_Toc193130983"/>
+            <w:bookmarkStart w:id="21" w:name="_Toc194329342"/>
             <w:r>
               <w:rPr>
                 <w:b w:val="0"/>
@@ -5957,7 +5994,7 @@
           <w:szCs w:val="36"/>
         </w:rPr>
       </w:pPr>
-      <w:bookmarkStart w:id="22" w:name="_Toc193130967"/>
+      <w:bookmarkStart w:id="22" w:name="_Toc194329326"/>
       <w:r>
         <w:rPr>
           <w:sz w:val="36"/>
@@ -6120,10 +6157,7 @@
       </w:r>
       <w:proofErr w:type="spellEnd"/>
       <w:r>
-        <w:t xml:space="preserve">” é uma aplicação que ajuda os seus utilizadores a </w:t>
-      </w:r>
-      <w:r>
-        <w:t>planear a sua ementa semanal</w:t>
+        <w:t>” é uma aplicação que ajuda os seus utilizadores a planear a sua ementa semanal</w:t>
       </w:r>
       <w:r>
         <w:t xml:space="preserve"> de forma mais eficiente, para tal </w:t>
@@ -6181,16 +6215,7 @@
       </w:r>
       <w:r>
         <w:lastRenderedPageBreak/>
-        <w:t xml:space="preserve">perguntado </w:t>
-      </w:r>
-      <w:r>
-        <w:t>a</w:t>
-      </w:r>
-      <w:r>
-        <w:t xml:space="preserve">o utilizador </w:t>
-      </w:r>
-      <w:r>
-        <w:t>se este pretende que a aplicação faça o planeamento da ementa de forma automática, segundo algumas regras que este defina</w:t>
+        <w:t>perguntado ao utilizador se este pretende que a aplicação faça o planeamento da ementa de forma automática, segundo algumas regras que este defina</w:t>
       </w:r>
       <w:r>
         <w:t>. C</w:t>
@@ -6366,7 +6391,7 @@
         <w:ind w:firstLine="720"/>
         <w:jc w:val="center"/>
       </w:pPr>
-      <w:bookmarkStart w:id="23" w:name="_Toc193130984"/>
+      <w:bookmarkStart w:id="23" w:name="_Toc194329343"/>
       <w:r>
         <w:t xml:space="preserve">Figura </w:t>
       </w:r>
@@ -6448,13 +6473,13 @@
           <w:b/>
           <w:bCs/>
         </w:rPr>
-      </w:r>
-      <w:r>
-        <w:rPr>
-          <w:b/>
-          <w:bCs/>
-        </w:rPr>
         <w:instrText xml:space="preserve"> \* MERGEFORMAT </w:instrText>
+      </w:r>
+      <w:r>
+        <w:rPr>
+          <w:b/>
+          <w:bCs/>
+        </w:rPr>
       </w:r>
       <w:r>
         <w:rPr>
@@ -6507,20 +6532,13 @@
           <w:b/>
           <w:bCs/>
         </w:rPr>
-        <w:instrText xml:space="preserve"> REF _Ref193116431 \h </w:instrText>
-      </w:r>
-      <w:r>
-        <w:rPr>
-          <w:b/>
-          <w:bCs/>
-        </w:rPr>
-      </w:r>
-      <w:r>
-        <w:rPr>
-          <w:b/>
-          <w:bCs/>
-        </w:rPr>
-        <w:instrText xml:space="preserve"> \* MERGEFORMAT </w:instrText>
+        <w:instrText xml:space="preserve"> REF _Ref193116431 \h  \* MERGEFORMAT </w:instrText>
+      </w:r>
+      <w:r>
+        <w:rPr>
+          <w:b/>
+          <w:bCs/>
+        </w:rPr>
       </w:r>
       <w:r>
         <w:rPr>
@@ -6591,7 +6609,6 @@
             </w:pPr>
             <w:r>
               <w:rPr>
-                <w:b w:val="0"/>
                 <w:bCs/>
                 <w:noProof/>
               </w:rPr>
@@ -6655,7 +6672,7 @@
               </w:rPr>
             </w:pPr>
             <w:bookmarkStart w:id="24" w:name="_Ref193116330"/>
-            <w:bookmarkStart w:id="25" w:name="_Toc193130985"/>
+            <w:bookmarkStart w:id="25" w:name="_Toc194329344"/>
             <w:r>
               <w:rPr>
                 <w:b w:val="0"/>
@@ -6665,21 +6682,19 @@
             </w:r>
             <w:r>
               <w:rPr>
+                <w:bCs/>
+              </w:rPr>
+              <w:fldChar w:fldCharType="begin"/>
+            </w:r>
+            <w:r>
+              <w:rPr>
                 <w:b w:val="0"/>
                 <w:bCs/>
               </w:rPr>
-              <w:fldChar w:fldCharType="begin"/>
-            </w:r>
-            <w:r>
-              <w:rPr>
-                <w:b w:val="0"/>
-                <w:bCs/>
-              </w:rPr>
               <w:instrText xml:space="preserve"> SEQ Figura \* ARABIC </w:instrText>
             </w:r>
             <w:r>
               <w:rPr>
-                <w:b w:val="0"/>
                 <w:bCs/>
               </w:rPr>
               <w:fldChar w:fldCharType="separate"/>
@@ -6694,7 +6709,6 @@
             </w:r>
             <w:r>
               <w:rPr>
-                <w:b w:val="0"/>
                 <w:bCs/>
               </w:rPr>
               <w:fldChar w:fldCharType="end"/>
@@ -6726,7 +6740,6 @@
             </w:pPr>
             <w:r>
               <w:rPr>
-                <w:b w:val="0"/>
                 <w:bCs/>
                 <w:noProof/>
               </w:rPr>
@@ -6791,7 +6804,7 @@
               </w:rPr>
             </w:pPr>
             <w:bookmarkStart w:id="26" w:name="_Ref193116431"/>
-            <w:bookmarkStart w:id="27" w:name="_Toc193130986"/>
+            <w:bookmarkStart w:id="27" w:name="_Toc194329345"/>
             <w:r>
               <w:rPr>
                 <w:b w:val="0"/>
@@ -6801,21 +6814,19 @@
             </w:r>
             <w:r>
               <w:rPr>
+                <w:bCs/>
+              </w:rPr>
+              <w:fldChar w:fldCharType="begin"/>
+            </w:r>
+            <w:r>
+              <w:rPr>
                 <w:b w:val="0"/>
                 <w:bCs/>
               </w:rPr>
-              <w:fldChar w:fldCharType="begin"/>
-            </w:r>
-            <w:r>
-              <w:rPr>
-                <w:b w:val="0"/>
-                <w:bCs/>
-              </w:rPr>
               <w:instrText xml:space="preserve"> SEQ Figura \* ARABIC </w:instrText>
             </w:r>
             <w:r>
               <w:rPr>
-                <w:b w:val="0"/>
                 <w:bCs/>
               </w:rPr>
               <w:fldChar w:fldCharType="separate"/>
@@ -6830,7 +6841,6 @@
             </w:r>
             <w:r>
               <w:rPr>
-                <w:b w:val="0"/>
                 <w:bCs/>
               </w:rPr>
               <w:fldChar w:fldCharType="end"/>
@@ -6975,13 +6985,13 @@
           <w:b/>
           <w:bCs/>
         </w:rPr>
-      </w:r>
-      <w:r>
-        <w:rPr>
-          <w:b/>
-          <w:bCs/>
-        </w:rPr>
         <w:instrText xml:space="preserve"> \* MERGEFORMAT </w:instrText>
+      </w:r>
+      <w:r>
+        <w:rPr>
+          <w:b/>
+          <w:bCs/>
+        </w:rPr>
       </w:r>
       <w:r>
         <w:rPr>
@@ -7093,7 +7103,6 @@
             </w:pPr>
             <w:r>
               <w:rPr>
-                <w:b w:val="0"/>
                 <w:bCs/>
                 <w:noProof/>
               </w:rPr>
@@ -7157,7 +7166,7 @@
                 <w:bCs/>
               </w:rPr>
             </w:pPr>
-            <w:bookmarkStart w:id="28" w:name="_Toc193130987"/>
+            <w:bookmarkStart w:id="28" w:name="_Toc194329346"/>
             <w:r>
               <w:rPr>
                 <w:b w:val="0"/>
@@ -7167,21 +7176,19 @@
             </w:r>
             <w:r>
               <w:rPr>
+                <w:bCs/>
+              </w:rPr>
+              <w:fldChar w:fldCharType="begin"/>
+            </w:r>
+            <w:r>
+              <w:rPr>
                 <w:b w:val="0"/>
                 <w:bCs/>
               </w:rPr>
-              <w:fldChar w:fldCharType="begin"/>
-            </w:r>
-            <w:r>
-              <w:rPr>
-                <w:b w:val="0"/>
-                <w:bCs/>
-              </w:rPr>
               <w:instrText xml:space="preserve"> SEQ Figura \* ARABIC </w:instrText>
             </w:r>
             <w:r>
               <w:rPr>
-                <w:b w:val="0"/>
                 <w:bCs/>
               </w:rPr>
               <w:fldChar w:fldCharType="separate"/>
@@ -7196,24 +7203,16 @@
             </w:r>
             <w:r>
               <w:rPr>
+                <w:bCs/>
+              </w:rPr>
+              <w:fldChar w:fldCharType="end"/>
+            </w:r>
+            <w:r>
+              <w:rPr>
                 <w:b w:val="0"/>
                 <w:bCs/>
               </w:rPr>
-              <w:fldChar w:fldCharType="end"/>
-            </w:r>
-            <w:r>
-              <w:rPr>
-                <w:b w:val="0"/>
-                <w:bCs/>
-              </w:rPr>
-              <w:t xml:space="preserve"> - </w:t>
-            </w:r>
-            <w:r>
-              <w:rPr>
-                <w:b w:val="0"/>
-                <w:bCs/>
-              </w:rPr>
-              <w:t>Modo de visualização do plano em calendário</w:t>
+              <w:t xml:space="preserve"> - Modo de visualização do plano em calendário</w:t>
             </w:r>
             <w:bookmarkEnd w:id="28"/>
           </w:p>
@@ -7234,7 +7233,6 @@
             </w:pPr>
             <w:r>
               <w:rPr>
-                <w:b w:val="0"/>
                 <w:bCs/>
                 <w:noProof/>
               </w:rPr>
@@ -7299,7 +7297,7 @@
               </w:rPr>
             </w:pPr>
             <w:bookmarkStart w:id="29" w:name="_Ref193118028"/>
-            <w:bookmarkStart w:id="30" w:name="_Toc193130988"/>
+            <w:bookmarkStart w:id="30" w:name="_Toc194329347"/>
             <w:r>
               <w:rPr>
                 <w:b w:val="0"/>
@@ -7309,21 +7307,19 @@
             </w:r>
             <w:r>
               <w:rPr>
+                <w:bCs/>
+              </w:rPr>
+              <w:fldChar w:fldCharType="begin"/>
+            </w:r>
+            <w:r>
+              <w:rPr>
                 <w:b w:val="0"/>
                 <w:bCs/>
               </w:rPr>
-              <w:fldChar w:fldCharType="begin"/>
-            </w:r>
-            <w:r>
-              <w:rPr>
-                <w:b w:val="0"/>
-                <w:bCs/>
-              </w:rPr>
               <w:instrText xml:space="preserve"> SEQ Figura \* ARABIC </w:instrText>
             </w:r>
             <w:r>
               <w:rPr>
-                <w:b w:val="0"/>
                 <w:bCs/>
               </w:rPr>
               <w:fldChar w:fldCharType="separate"/>
@@ -7338,7 +7334,6 @@
             </w:r>
             <w:r>
               <w:rPr>
-                <w:b w:val="0"/>
                 <w:bCs/>
               </w:rPr>
               <w:fldChar w:fldCharType="end"/>
@@ -7386,12 +7381,6 @@
           <w:b/>
           <w:bCs/>
         </w:rPr>
-      </w:r>
-      <w:r>
-        <w:rPr>
-          <w:b/>
-          <w:bCs/>
-        </w:rPr>
         <w:instrText xml:space="preserve"> \* MERGEFORMAT </w:instrText>
       </w:r>
       <w:r>
@@ -7399,6 +7388,12 @@
           <w:b/>
           <w:bCs/>
         </w:rPr>
+      </w:r>
+      <w:r>
+        <w:rPr>
+          <w:b/>
+          <w:bCs/>
+        </w:rPr>
         <w:fldChar w:fldCharType="separate"/>
       </w:r>
       <w:r>
@@ -7451,12 +7446,6 @@
           <w:b/>
           <w:bCs/>
         </w:rPr>
-      </w:r>
-      <w:r>
-        <w:rPr>
-          <w:b/>
-          <w:bCs/>
-        </w:rPr>
         <w:instrText xml:space="preserve"> \* MERGEFORMAT </w:instrText>
       </w:r>
       <w:r>
@@ -7464,6 +7453,12 @@
           <w:b/>
           <w:bCs/>
         </w:rPr>
+      </w:r>
+      <w:r>
+        <w:rPr>
+          <w:b/>
+          <w:bCs/>
+        </w:rPr>
         <w:fldChar w:fldCharType="separate"/>
       </w:r>
       <w:r>
@@ -7528,13 +7523,13 @@
           <w:b/>
           <w:bCs/>
         </w:rPr>
-      </w:r>
-      <w:r>
-        <w:rPr>
-          <w:b/>
-          <w:bCs/>
-        </w:rPr>
         <w:instrText xml:space="preserve"> \* MERGEFORMAT </w:instrText>
+      </w:r>
+      <w:r>
+        <w:rPr>
+          <w:b/>
+          <w:bCs/>
+        </w:rPr>
       </w:r>
       <w:r>
         <w:rPr>
@@ -7599,7 +7594,6 @@
             </w:pPr>
             <w:r>
               <w:rPr>
-                <w:b w:val="0"/>
                 <w:bCs/>
                 <w:noProof/>
               </w:rPr>
@@ -7664,7 +7658,7 @@
               </w:rPr>
             </w:pPr>
             <w:bookmarkStart w:id="31" w:name="_Ref193118832"/>
-            <w:bookmarkStart w:id="32" w:name="_Toc193130989"/>
+            <w:bookmarkStart w:id="32" w:name="_Toc194329348"/>
             <w:r>
               <w:rPr>
                 <w:b w:val="0"/>
@@ -7674,21 +7668,19 @@
             </w:r>
             <w:r>
               <w:rPr>
+                <w:bCs/>
+              </w:rPr>
+              <w:fldChar w:fldCharType="begin"/>
+            </w:r>
+            <w:r>
+              <w:rPr>
                 <w:b w:val="0"/>
                 <w:bCs/>
               </w:rPr>
-              <w:fldChar w:fldCharType="begin"/>
-            </w:r>
-            <w:r>
-              <w:rPr>
-                <w:b w:val="0"/>
-                <w:bCs/>
-              </w:rPr>
               <w:instrText xml:space="preserve"> SEQ Figura \* ARABIC </w:instrText>
             </w:r>
             <w:r>
               <w:rPr>
-                <w:b w:val="0"/>
                 <w:bCs/>
               </w:rPr>
               <w:fldChar w:fldCharType="separate"/>
@@ -7703,7 +7695,6 @@
             </w:r>
             <w:r>
               <w:rPr>
-                <w:b w:val="0"/>
                 <w:bCs/>
               </w:rPr>
               <w:fldChar w:fldCharType="end"/>
@@ -7742,7 +7733,6 @@
             </w:pPr>
             <w:r>
               <w:rPr>
-                <w:b w:val="0"/>
                 <w:bCs/>
                 <w:noProof/>
               </w:rPr>
@@ -7807,7 +7797,7 @@
               </w:rPr>
             </w:pPr>
             <w:bookmarkStart w:id="33" w:name="_Ref193118871"/>
-            <w:bookmarkStart w:id="34" w:name="_Toc193130990"/>
+            <w:bookmarkStart w:id="34" w:name="_Toc194329349"/>
             <w:r>
               <w:rPr>
                 <w:b w:val="0"/>
@@ -7817,21 +7807,19 @@
             </w:r>
             <w:r>
               <w:rPr>
+                <w:bCs/>
+              </w:rPr>
+              <w:fldChar w:fldCharType="begin"/>
+            </w:r>
+            <w:r>
+              <w:rPr>
                 <w:b w:val="0"/>
                 <w:bCs/>
               </w:rPr>
-              <w:fldChar w:fldCharType="begin"/>
-            </w:r>
-            <w:r>
-              <w:rPr>
-                <w:b w:val="0"/>
-                <w:bCs/>
-              </w:rPr>
               <w:instrText xml:space="preserve"> SEQ Figura \* ARABIC </w:instrText>
             </w:r>
             <w:r>
               <w:rPr>
-                <w:b w:val="0"/>
                 <w:bCs/>
               </w:rPr>
               <w:fldChar w:fldCharType="separate"/>
@@ -7846,7 +7834,6 @@
             </w:r>
             <w:r>
               <w:rPr>
-                <w:b w:val="0"/>
                 <w:bCs/>
               </w:rPr>
               <w:fldChar w:fldCharType="end"/>
@@ -7900,12 +7887,6 @@
           <w:b/>
           <w:bCs/>
         </w:rPr>
-      </w:r>
-      <w:r>
-        <w:rPr>
-          <w:b/>
-          <w:bCs/>
-        </w:rPr>
         <w:instrText xml:space="preserve"> \* MERGEFORMAT </w:instrText>
       </w:r>
       <w:r>
@@ -7913,6 +7894,12 @@
           <w:b/>
           <w:bCs/>
         </w:rPr>
+      </w:r>
+      <w:r>
+        <w:rPr>
+          <w:b/>
+          <w:bCs/>
+        </w:rPr>
         <w:fldChar w:fldCharType="separate"/>
       </w:r>
       <w:r>
@@ -7941,13 +7928,7 @@
         <w:t>, carregar no botão “Planejar Refeição”</w:t>
       </w:r>
       <w:r>
-        <w:t>, escolher um dia e refeição que pretenda fazer essa receita e carregar no botão “</w:t>
-      </w:r>
-      <w:r>
-        <w:t>Planejar Refeição</w:t>
-      </w:r>
-      <w:r>
-        <w:t>”. A partir desse momento, a receita estará presente na lista de “Minhas Receitas” do utilizador.</w:t>
+        <w:t>, escolher um dia e refeição que pretenda fazer essa receita e carregar no botão “Planejar Refeição”. A partir desse momento, a receita estará presente na lista de “Minhas Receitas” do utilizador.</w:t>
       </w:r>
     </w:p>
     <w:p>
@@ -8018,7 +7999,7 @@
         <w:jc w:val="center"/>
       </w:pPr>
       <w:bookmarkStart w:id="35" w:name="_Ref193119383"/>
-      <w:bookmarkStart w:id="36" w:name="_Toc193130991"/>
+      <w:bookmarkStart w:id="36" w:name="_Toc194329350"/>
       <w:r>
         <w:t xml:space="preserve">Figura </w:t>
       </w:r>
@@ -8058,16 +8039,7 @@
         <w:jc w:val="both"/>
       </w:pPr>
       <w:r>
-        <w:t>Por fim, n</w:t>
-      </w:r>
-      <w:r>
-        <w:t>a página de “</w:t>
-      </w:r>
-      <w:r>
-        <w:t>Lista de compras</w:t>
-      </w:r>
-      <w:r>
-        <w:t xml:space="preserve">”, o utilizador pode gerir </w:t>
+        <w:t xml:space="preserve">Por fim, na página de “Lista de compras”, o utilizador pode gerir </w:t>
       </w:r>
       <w:r>
         <w:t xml:space="preserve">os </w:t>
@@ -8124,13 +8096,13 @@
           <w:b/>
           <w:bCs/>
         </w:rPr>
-      </w:r>
-      <w:r>
-        <w:rPr>
-          <w:b/>
-          <w:bCs/>
-        </w:rPr>
         <w:instrText xml:space="preserve"> \* MERGEFORMAT </w:instrText>
+      </w:r>
+      <w:r>
+        <w:rPr>
+          <w:b/>
+          <w:bCs/>
+        </w:rPr>
       </w:r>
       <w:r>
         <w:rPr>
@@ -8207,7 +8179,6 @@
             </w:pPr>
             <w:r>
               <w:rPr>
-                <w:b w:val="0"/>
                 <w:bCs/>
                 <w:noProof/>
               </w:rPr>
@@ -8272,7 +8243,7 @@
               </w:rPr>
             </w:pPr>
             <w:bookmarkStart w:id="37" w:name="_Ref193120724"/>
-            <w:bookmarkStart w:id="38" w:name="_Toc193130992"/>
+            <w:bookmarkStart w:id="38" w:name="_Toc194329351"/>
             <w:r>
               <w:rPr>
                 <w:b w:val="0"/>
@@ -8282,21 +8253,19 @@
             </w:r>
             <w:r>
               <w:rPr>
+                <w:bCs/>
+              </w:rPr>
+              <w:fldChar w:fldCharType="begin"/>
+            </w:r>
+            <w:r>
+              <w:rPr>
                 <w:b w:val="0"/>
                 <w:bCs/>
               </w:rPr>
-              <w:fldChar w:fldCharType="begin"/>
-            </w:r>
-            <w:r>
-              <w:rPr>
-                <w:b w:val="0"/>
-                <w:bCs/>
-              </w:rPr>
               <w:instrText xml:space="preserve"> SEQ Figura \* ARABIC </w:instrText>
             </w:r>
             <w:r>
               <w:rPr>
-                <w:b w:val="0"/>
                 <w:bCs/>
               </w:rPr>
               <w:fldChar w:fldCharType="separate"/>
@@ -8311,7 +8280,6 @@
             </w:r>
             <w:r>
               <w:rPr>
-                <w:b w:val="0"/>
                 <w:bCs/>
               </w:rPr>
               <w:fldChar w:fldCharType="end"/>
@@ -8343,7 +8311,6 @@
             </w:pPr>
             <w:r>
               <w:rPr>
-                <w:b w:val="0"/>
                 <w:bCs/>
                 <w:noProof/>
               </w:rPr>
@@ -8407,7 +8374,7 @@
                 <w:bCs/>
               </w:rPr>
             </w:pPr>
-            <w:bookmarkStart w:id="39" w:name="_Toc193130993"/>
+            <w:bookmarkStart w:id="39" w:name="_Toc194329352"/>
             <w:r>
               <w:rPr>
                 <w:b w:val="0"/>
@@ -8417,21 +8384,19 @@
             </w:r>
             <w:r>
               <w:rPr>
+                <w:bCs/>
+              </w:rPr>
+              <w:fldChar w:fldCharType="begin"/>
+            </w:r>
+            <w:r>
+              <w:rPr>
                 <w:b w:val="0"/>
                 <w:bCs/>
               </w:rPr>
-              <w:fldChar w:fldCharType="begin"/>
-            </w:r>
-            <w:r>
-              <w:rPr>
-                <w:b w:val="0"/>
-                <w:bCs/>
-              </w:rPr>
               <w:instrText xml:space="preserve"> SEQ Figura \* ARABIC </w:instrText>
             </w:r>
             <w:r>
               <w:rPr>
-                <w:b w:val="0"/>
                 <w:bCs/>
               </w:rPr>
               <w:fldChar w:fldCharType="separate"/>
@@ -8446,7 +8411,6 @@
             </w:r>
             <w:r>
               <w:rPr>
-                <w:b w:val="0"/>
                 <w:bCs/>
               </w:rPr>
               <w:fldChar w:fldCharType="end"/>
@@ -8469,34 +8433,7 @@
         <w:jc w:val="both"/>
       </w:pPr>
       <w:r>
-        <w:t xml:space="preserve">Durante as compras, o utilizador pode usar esta aplicação para consultar a lista </w:t>
-      </w:r>
-      <w:r>
-        <w:t xml:space="preserve">de compras </w:t>
-      </w:r>
-      <w:r>
-        <w:t xml:space="preserve">e </w:t>
-      </w:r>
-      <w:r>
-        <w:t xml:space="preserve">ir </w:t>
-      </w:r>
-      <w:r>
-        <w:t>marca</w:t>
-      </w:r>
-      <w:r>
-        <w:t>ndo</w:t>
-      </w:r>
-      <w:r>
-        <w:t xml:space="preserve"> os itens </w:t>
-      </w:r>
-      <w:r>
-        <w:t xml:space="preserve">à medida que os vai </w:t>
-      </w:r>
-      <w:r>
-        <w:t>compra</w:t>
-      </w:r>
-      <w:r>
-        <w:t xml:space="preserve">ndo, para isso bastando carregar na cruz ao lado do nome. No final, para remover o item da lista basta carregar mais uma vez no ícone da cruz, desta forma o item </w:t>
+        <w:t xml:space="preserve">Durante as compras, o utilizador pode usar esta aplicação para consultar a lista de compras e ir marcando os itens à medida que os vai comprando, para isso bastando carregar na cruz ao lado do nome. No final, para remover o item da lista basta carregar mais uma vez no ícone da cruz, desta forma o item </w:t>
       </w:r>
       <w:r>
         <w:t>desaparecerá</w:t>
@@ -8519,20 +8456,13 @@
           <w:b/>
           <w:bCs/>
         </w:rPr>
-        <w:instrText xml:space="preserve"> REF _Ref193121496 \h </w:instrText>
-      </w:r>
-      <w:r>
-        <w:rPr>
-          <w:b/>
-          <w:bCs/>
-        </w:rPr>
-      </w:r>
-      <w:r>
-        <w:rPr>
-          <w:b/>
-          <w:bCs/>
-        </w:rPr>
-        <w:instrText xml:space="preserve"> \* MERGEFORMAT </w:instrText>
+        <w:instrText xml:space="preserve"> REF _Ref193121496 \h  \* MERGEFORMAT </w:instrText>
+      </w:r>
+      <w:r>
+        <w:rPr>
+          <w:b/>
+          <w:bCs/>
+        </w:rPr>
       </w:r>
       <w:r>
         <w:rPr>
@@ -8645,7 +8575,7 @@
         <w:jc w:val="center"/>
       </w:pPr>
       <w:bookmarkStart w:id="40" w:name="_Ref193121496"/>
-      <w:bookmarkStart w:id="41" w:name="_Toc193130994"/>
+      <w:bookmarkStart w:id="41" w:name="_Toc194329353"/>
       <w:r>
         <w:t xml:space="preserve">Figura </w:t>
       </w:r>
@@ -8704,7 +8634,32 @@
         <w:jc w:val="both"/>
       </w:pPr>
       <w:r>
-        <w:t xml:space="preserve">Tanto a </w:t>
+        <w:t>Tanto a “</w:t>
+      </w:r>
+      <w:proofErr w:type="spellStart"/>
+      <w:r>
+        <w:t>Meal</w:t>
+      </w:r>
+      <w:proofErr w:type="spellEnd"/>
+      <w:r>
+        <w:t xml:space="preserve"> </w:t>
+      </w:r>
+      <w:proofErr w:type="spellStart"/>
+      <w:r>
+        <w:t>Planner</w:t>
+      </w:r>
+      <w:proofErr w:type="spellEnd"/>
+      <w:r>
+        <w:t xml:space="preserve">” como </w:t>
+      </w:r>
+      <w:r>
+        <w:t xml:space="preserve">a </w:t>
+      </w:r>
+      <w:r>
+        <w:t>aplicação visada possuem propósitos semelhantes</w:t>
+      </w:r>
+      <w:r>
+        <w:t xml:space="preserve">. No entanto, ao contrário da aplicação </w:t>
       </w:r>
       <w:r>
         <w:t>“</w:t>
@@ -8726,83 +8681,43 @@
         <w:t>”</w:t>
       </w:r>
       <w:r>
-        <w:t xml:space="preserve"> como </w:t>
+        <w:t xml:space="preserve">, que tem </w:t>
+      </w:r>
+      <w:r>
+        <w:t xml:space="preserve">as funcionalidades de planeamento automático e partilha de planos </w:t>
+      </w:r>
+      <w:r>
+        <w:t xml:space="preserve">bloqueadas por </w:t>
+      </w:r>
+      <w:r>
+        <w:t>um preço ou mensalidade</w:t>
+      </w:r>
+      <w:r>
+        <w:t>,</w:t>
+      </w:r>
+      <w:r>
+        <w:t xml:space="preserve"> </w:t>
       </w:r>
       <w:r>
         <w:t xml:space="preserve">a </w:t>
       </w:r>
       <w:r>
-        <w:t>aplicação visada possuem propósitos semelhantes</w:t>
-      </w:r>
-      <w:r>
-        <w:t xml:space="preserve">. No entanto, ao contrário da aplicação </w:t>
-      </w:r>
-      <w:r>
-        <w:t>“</w:t>
-      </w:r>
-      <w:proofErr w:type="spellStart"/>
-      <w:r>
-        <w:t>Meal</w:t>
-      </w:r>
-      <w:proofErr w:type="spellEnd"/>
-      <w:r>
-        <w:t xml:space="preserve"> </w:t>
-      </w:r>
-      <w:proofErr w:type="spellStart"/>
-      <w:r>
-        <w:t>Planner</w:t>
-      </w:r>
-      <w:proofErr w:type="spellEnd"/>
-      <w:r>
-        <w:t>”</w:t>
-      </w:r>
-      <w:r>
-        <w:t xml:space="preserve">, que tem </w:t>
-      </w:r>
-      <w:r>
-        <w:t xml:space="preserve">as funcionalidades de planeamento automático e partilha de planos </w:t>
-      </w:r>
-      <w:r>
-        <w:t xml:space="preserve">bloqueadas por </w:t>
-      </w:r>
-      <w:r>
-        <w:t>um preço ou mensalidade</w:t>
-      </w:r>
-      <w:r>
-        <w:t>,</w:t>
-      </w:r>
-      <w:r>
-        <w:t xml:space="preserve"> </w:t>
+        <w:t xml:space="preserve">aplicação visada </w:t>
+      </w:r>
+      <w:r>
+        <w:t xml:space="preserve">teria estas </w:t>
+      </w:r>
+      <w:r>
+        <w:t xml:space="preserve">funcionalidades disponíveis </w:t>
       </w:r>
       <w:r>
         <w:t xml:space="preserve">a </w:t>
       </w:r>
       <w:r>
-        <w:t xml:space="preserve">aplicação visada </w:t>
-      </w:r>
-      <w:r>
-        <w:t xml:space="preserve">teria estas </w:t>
-      </w:r>
-      <w:r>
-        <w:t xml:space="preserve">funcionalidades disponíveis </w:t>
-      </w:r>
-      <w:r>
-        <w:t xml:space="preserve">a </w:t>
-      </w:r>
-      <w:r>
         <w:t>todos os utilizadores à partida</w:t>
       </w:r>
       <w:r>
-        <w:t xml:space="preserve">, dado </w:t>
-      </w:r>
-      <w:r>
-        <w:t xml:space="preserve">serem </w:t>
-      </w:r>
-      <w:r>
-        <w:t xml:space="preserve">funcionalidades </w:t>
-      </w:r>
-      <w:r>
-        <w:t>fundamentais</w:t>
+        <w:t>, dado serem funcionalidades fundamentais</w:t>
       </w:r>
       <w:r>
         <w:t>.</w:t>
@@ -8856,7 +8771,7 @@
           <w:numId w:val="1"/>
         </w:numPr>
       </w:pPr>
-      <w:bookmarkStart w:id="42" w:name="_Toc193130968"/>
+      <w:bookmarkStart w:id="42" w:name="_Toc194329327"/>
       <w:r>
         <w:lastRenderedPageBreak/>
         <w:t>Análise de utilizadores e tarefas</w:t>
@@ -8877,7 +8792,7 @@
           <w:szCs w:val="36"/>
         </w:rPr>
       </w:pPr>
-      <w:bookmarkStart w:id="43" w:name="_Toc193130969"/>
+      <w:bookmarkStart w:id="43" w:name="_Toc194329328"/>
       <w:r>
         <w:rPr>
           <w:sz w:val="36"/>
@@ -8996,18 +8911,6 @@
     </w:p>
     <w:p>
       <w:pPr>
-        <w:ind w:firstLine="720"/>
-        <w:jc w:val="both"/>
-      </w:pPr>
-      <w:r>
-        <w:t>A aplicação deve permitir aos utilizadores registarem-se, de forma a facilitar a gestão d</w:t>
-      </w:r>
-      <w:r>
-        <w:t>o seu perfil (‘Livro de Receitas’ pessoal, grupos a que pertençam, outros).</w:t>
-      </w:r>
-    </w:p>
-    <w:p>
-      <w:pPr>
         <w:pStyle w:val="ListParagraph"/>
         <w:numPr>
           <w:ilvl w:val="0"/>
@@ -9087,106 +8990,6 @@
     </w:p>
     <w:p>
       <w:pPr>
-        <w:ind w:firstLine="720"/>
-        <w:jc w:val="both"/>
-      </w:pPr>
-      <w:r>
-        <w:t>Na aplicação, o utilizador deve ter um registo</w:t>
-      </w:r>
-      <w:r>
-        <w:t xml:space="preserve"> (</w:t>
-      </w:r>
-      <w:r>
-        <w:rPr>
-          <w:i/>
-          <w:iCs/>
-        </w:rPr>
-        <w:t>Livro de Receitas</w:t>
-      </w:r>
-      <w:r>
-        <w:t>, ou “</w:t>
-      </w:r>
-      <w:r>
-        <w:rPr>
-          <w:i/>
-          <w:iCs/>
-        </w:rPr>
-        <w:t>Cookbook</w:t>
-      </w:r>
-      <w:r>
-        <w:rPr>
-          <w:i/>
-          <w:iCs/>
-        </w:rPr>
-        <w:t>”</w:t>
-      </w:r>
-      <w:r>
-        <w:t xml:space="preserve">) </w:t>
-      </w:r>
-      <w:r>
-        <w:t>com as receitas que saiba confecionar</w:t>
-      </w:r>
-      <w:r>
-        <w:t xml:space="preserve">, que serão usadas nos </w:t>
-      </w:r>
-      <w:r>
-        <w:t>planos construídos</w:t>
-      </w:r>
-      <w:r>
-        <w:t xml:space="preserve"> pela aplicação. </w:t>
-      </w:r>
-      <w:r>
-        <w:t>A</w:t>
-      </w:r>
-      <w:r>
-        <w:t xml:space="preserve">o </w:t>
-      </w:r>
-      <w:r>
-        <w:rPr>
-          <w:i/>
-          <w:iCs/>
-        </w:rPr>
-        <w:t>Livro de Receitas</w:t>
-      </w:r>
-      <w:r>
-        <w:t xml:space="preserve">, o utilizador deve ser capaz de, </w:t>
-      </w:r>
-      <w:r>
-        <w:t xml:space="preserve">em qualquer </w:t>
-      </w:r>
-      <w:r>
-        <w:t xml:space="preserve">momento, </w:t>
-      </w:r>
-      <w:r>
-        <w:t>consult</w:t>
-      </w:r>
-      <w:r>
-        <w:t>á-lo, ver as receitas que tem registadas neste,</w:t>
-      </w:r>
-      <w:r>
-        <w:t xml:space="preserve"> ou edit</w:t>
-      </w:r>
-      <w:r>
-        <w:t>á-lo</w:t>
-      </w:r>
-      <w:r>
-        <w:t xml:space="preserve">, acrescentar </w:t>
-      </w:r>
-      <w:r>
-        <w:t xml:space="preserve">novas receitas </w:t>
-      </w:r>
-      <w:r>
-        <w:t>ou retirar receitas</w:t>
-      </w:r>
-      <w:r>
-        <w:t xml:space="preserve"> antigas</w:t>
-      </w:r>
-      <w:r>
-        <w:t>.</w:t>
-      </w:r>
-    </w:p>
-    <w:p>
-      <w:pPr>
         <w:pStyle w:val="ListParagraph"/>
         <w:numPr>
           <w:ilvl w:val="0"/>
@@ -9302,64 +9105,6 @@
     </w:p>
     <w:p>
       <w:pPr>
-        <w:ind w:firstLine="720"/>
-        <w:jc w:val="both"/>
-      </w:pPr>
-      <w:r>
-        <w:t xml:space="preserve">No </w:t>
-      </w:r>
-      <w:r>
-        <w:t xml:space="preserve">registo do </w:t>
-      </w:r>
-      <w:r>
-        <w:rPr>
-          <w:i/>
-          <w:iCs/>
-        </w:rPr>
-        <w:t>Livro de receitas</w:t>
-      </w:r>
-      <w:r>
-        <w:t xml:space="preserve"> da aplicação, o utilizador deve ser capaz de consultar</w:t>
-      </w:r>
-      <w:r>
-        <w:t xml:space="preserve"> </w:t>
-      </w:r>
-      <w:r>
-        <w:t xml:space="preserve">os detalhes úteis de uma receita </w:t>
-      </w:r>
-      <w:r>
-        <w:t xml:space="preserve">ou </w:t>
-      </w:r>
-      <w:r>
-        <w:t>editá-los. Detalhes como</w:t>
-      </w:r>
-      <w:r>
-        <w:t xml:space="preserve">: lista de ingredientes, tempo de preparação, número de porções, passos para confeção, </w:t>
-      </w:r>
-      <w:r>
-        <w:t xml:space="preserve">teor </w:t>
-      </w:r>
-      <w:r>
-        <w:t>cal</w:t>
-      </w:r>
-      <w:r>
-        <w:t>ó</w:t>
-      </w:r>
-      <w:r>
-        <w:t>ri</w:t>
-      </w:r>
-      <w:r>
-        <w:t>co</w:t>
-      </w:r>
-      <w:r>
-        <w:t xml:space="preserve">, avisos alergénicos, </w:t>
-      </w:r>
-      <w:r>
-        <w:t>contraindicações, entre outras informações relevantes.</w:t>
-      </w:r>
-    </w:p>
-    <w:p>
-      <w:pPr>
         <w:pStyle w:val="ListParagraph"/>
         <w:numPr>
           <w:ilvl w:val="0"/>
@@ -9421,15 +9166,6 @@
     </w:p>
     <w:p>
       <w:pPr>
-        <w:ind w:firstLine="720"/>
-        <w:jc w:val="both"/>
-      </w:pPr>
-      <w:r>
-        <w:t>Os utilizadores individuais devem conseguir consultar o plano que a aplicação definiu e, caso assim entendam, alterá-lo. No caso de grupos, os integrantes devem conseguir sugerir consultar o plano e, caso assim entendam, sugerir alterações, que serão levadas a cabo por membros administradores.</w:t>
-      </w:r>
-    </w:p>
-    <w:p>
-      <w:pPr>
         <w:pStyle w:val="ListParagraph"/>
         <w:numPr>
           <w:ilvl w:val="0"/>
@@ -9509,15 +9245,6 @@
     </w:p>
     <w:p>
       <w:pPr>
-        <w:ind w:firstLine="720"/>
-        <w:jc w:val="both"/>
-      </w:pPr>
-      <w:r>
-        <w:t>Os utilizadores devem conseguir, dentro da aplicação, integrar um grupo de utilizadores ou criar o seu próprio grupo e convidar novos utilizadores a juntarem-se, através de um convite.</w:t>
-      </w:r>
-    </w:p>
-    <w:p>
-      <w:pPr>
         <w:pStyle w:val="ListParagraph"/>
         <w:numPr>
           <w:ilvl w:val="0"/>
@@ -9538,7 +9265,6 @@
           <w:i/>
           <w:iCs/>
         </w:rPr>
-        <w:lastRenderedPageBreak/>
         <w:t>Criar</w:t>
       </w:r>
       <w:r>
@@ -9549,21 +9275,6 @@
           <w:iCs/>
         </w:rPr>
         <w:t xml:space="preserve"> e editar uma lista de compras</w:t>
-      </w:r>
-    </w:p>
-    <w:p>
-      <w:pPr>
-        <w:ind w:firstLine="720"/>
-        <w:jc w:val="both"/>
-      </w:pPr>
-      <w:r>
-        <w:t xml:space="preserve">Os utilizadores devem conseguir, dentro da aplicação, </w:t>
-      </w:r>
-      <w:r>
-        <w:t>criar e editar uma lista de compras com os ingredientes para as receitas que estejam no seu plano</w:t>
-      </w:r>
-      <w:r>
-        <w:t>.</w:t>
       </w:r>
     </w:p>
     <w:p>
@@ -9580,7 +9291,7 @@
           <w:szCs w:val="36"/>
         </w:rPr>
       </w:pPr>
-      <w:bookmarkStart w:id="44" w:name="_Toc193130970"/>
+      <w:bookmarkStart w:id="44" w:name="_Toc194329329"/>
       <w:r>
         <w:rPr>
           <w:sz w:val="36"/>
@@ -9610,10 +9321,193 @@
         <w:jc w:val="both"/>
       </w:pPr>
       <w:r>
-        <w:t xml:space="preserve">Para ajudar a definir as tarefas que uma aplicação deste género deva integrar, foram realizadas algumas entrevistas. Por ser para o contexto da Unidade Curricular, as entrevistas foram feitas a três familiares. Inicialmente, aos entrevistados foi apresentada a ideia para a aplicação e de seguida feitas algumas perguntas, por modo a identificar o </w:t>
-      </w:r>
-      <w:r>
-        <w:t>público-alvo e as tarefas que estes pretendem realizar na aplicação. Abaixo segue um resumo das respostas dadas pelos entrevistados.</w:t>
+        <w:t>Para ajudar a definir as tarefas que uma aplicação deste género deva integrar, foram realizadas algumas entrevistas. Por ser para o contexto da Unidade Curricular, as entrevistas foram feitas a três familiares. Inicialmente, aos entrevistados foi apresentada a ideia para a aplicação e de seguida feitas a</w:t>
+      </w:r>
+      <w:r>
+        <w:t xml:space="preserve">s </w:t>
+      </w:r>
+      <w:r>
+        <w:t>perguntas</w:t>
+      </w:r>
+      <w:r>
+        <w:t xml:space="preserve"> listadas abaixo</w:t>
+      </w:r>
+      <w:r>
+        <w:t>, por modo a identificar o público-alvo e as tarefas que estes pretendem realizar na aplicação</w:t>
+      </w:r>
+      <w:r>
+        <w:t>:</w:t>
+      </w:r>
+    </w:p>
+    <w:p>
+      <w:pPr>
+        <w:pStyle w:val="ListParagraph"/>
+        <w:numPr>
+          <w:ilvl w:val="0"/>
+          <w:numId w:val="21"/>
+        </w:numPr>
+        <w:jc w:val="both"/>
+      </w:pPr>
+      <w:r>
+        <w:t xml:space="preserve"> “Qual a sua idade?”</w:t>
+      </w:r>
+    </w:p>
+    <w:p>
+      <w:pPr>
+        <w:pStyle w:val="ListParagraph"/>
+        <w:numPr>
+          <w:ilvl w:val="0"/>
+          <w:numId w:val="21"/>
+        </w:numPr>
+        <w:jc w:val="both"/>
+      </w:pPr>
+      <w:r>
+        <w:t>“Qual o seu grau de formação / escolaridade?”</w:t>
+      </w:r>
+    </w:p>
+    <w:p>
+      <w:pPr>
+        <w:pStyle w:val="ListParagraph"/>
+        <w:numPr>
+          <w:ilvl w:val="0"/>
+          <w:numId w:val="21"/>
+        </w:numPr>
+        <w:jc w:val="both"/>
+      </w:pPr>
+      <w:r>
+        <w:t>“Qual a sua profissão?”</w:t>
+      </w:r>
+    </w:p>
+    <w:p>
+      <w:pPr>
+        <w:pStyle w:val="ListParagraph"/>
+        <w:numPr>
+          <w:ilvl w:val="0"/>
+          <w:numId w:val="21"/>
+        </w:numPr>
+        <w:jc w:val="both"/>
+      </w:pPr>
+      <w:r>
+        <w:t>“Como classifica o seu conhecimento tecnológico?”</w:t>
+      </w:r>
+    </w:p>
+    <w:p>
+      <w:pPr>
+        <w:pStyle w:val="ListParagraph"/>
+        <w:numPr>
+          <w:ilvl w:val="0"/>
+          <w:numId w:val="21"/>
+        </w:numPr>
+        <w:jc w:val="both"/>
+      </w:pPr>
+      <w:r>
+        <w:t>“O que pensa sobre a aplicação descrita?”</w:t>
+      </w:r>
+    </w:p>
+    <w:p>
+      <w:pPr>
+        <w:pStyle w:val="ListParagraph"/>
+        <w:numPr>
+          <w:ilvl w:val="0"/>
+          <w:numId w:val="21"/>
+        </w:numPr>
+        <w:jc w:val="both"/>
+      </w:pPr>
+      <w:r>
+        <w:t>“Usaria uma aplicação igual / semelhante à descrita?”</w:t>
+      </w:r>
+    </w:p>
+    <w:p>
+      <w:pPr>
+        <w:pStyle w:val="ListParagraph"/>
+        <w:numPr>
+          <w:ilvl w:val="0"/>
+          <w:numId w:val="21"/>
+        </w:numPr>
+        <w:jc w:val="both"/>
+      </w:pPr>
+      <w:r>
+        <w:t>“O que gostaria de fazer numa aplicação deste género?”</w:t>
+      </w:r>
+    </w:p>
+    <w:p>
+      <w:pPr>
+        <w:pStyle w:val="ListParagraph"/>
+        <w:numPr>
+          <w:ilvl w:val="0"/>
+          <w:numId w:val="21"/>
+        </w:numPr>
+        <w:jc w:val="both"/>
+      </w:pPr>
+      <w:r>
+        <w:t>“O que usa para substituir uma aplicação destas?”</w:t>
+      </w:r>
+    </w:p>
+    <w:p>
+      <w:pPr>
+        <w:pStyle w:val="ListParagraph"/>
+        <w:numPr>
+          <w:ilvl w:val="0"/>
+          <w:numId w:val="21"/>
+        </w:numPr>
+        <w:jc w:val="both"/>
+      </w:pPr>
+      <w:r>
+        <w:t>“Como inseriria uma aplicação destas na sua rotina?”</w:t>
+      </w:r>
+    </w:p>
+    <w:p>
+      <w:pPr>
+        <w:pStyle w:val="ListParagraph"/>
+        <w:numPr>
+          <w:ilvl w:val="0"/>
+          <w:numId w:val="21"/>
+        </w:numPr>
+        <w:jc w:val="both"/>
+      </w:pPr>
+      <w:r>
+        <w:t xml:space="preserve">“Antevê alguma dificuldade a usar </w:t>
+      </w:r>
+      <w:r>
+        <w:t xml:space="preserve">esta </w:t>
+      </w:r>
+      <w:r>
+        <w:t>aplicação? Qual(ais)?”</w:t>
+      </w:r>
+    </w:p>
+    <w:p>
+      <w:pPr>
+        <w:pStyle w:val="ListParagraph"/>
+        <w:numPr>
+          <w:ilvl w:val="0"/>
+          <w:numId w:val="21"/>
+        </w:numPr>
+        <w:jc w:val="both"/>
+      </w:pPr>
+      <w:r>
+        <w:t>“Existe algo (objeto) que lhe ajudasse a usar esta aplicação?”</w:t>
+      </w:r>
+    </w:p>
+    <w:p>
+      <w:pPr>
+        <w:pStyle w:val="ListParagraph"/>
+        <w:numPr>
+          <w:ilvl w:val="0"/>
+          <w:numId w:val="21"/>
+        </w:numPr>
+        <w:jc w:val="both"/>
+      </w:pPr>
+      <w:r>
+        <w:t>“Para quem seria uma aplicação semelhante à descrita?”</w:t>
+      </w:r>
+    </w:p>
+    <w:p>
+      <w:pPr>
+        <w:ind w:firstLine="720"/>
+        <w:jc w:val="both"/>
+      </w:pPr>
+      <w:r>
+        <w:t>Abaixo segue um resumo das respostas dadas pelos entrevistados.</w:t>
       </w:r>
     </w:p>
     <w:p>
@@ -9632,7 +9526,7 @@
           <w:szCs w:val="36"/>
         </w:rPr>
       </w:pPr>
-      <w:bookmarkStart w:id="45" w:name="_Toc193130971"/>
+      <w:bookmarkStart w:id="45" w:name="_Toc194329330"/>
       <w:r>
         <w:rPr>
           <w:i/>
@@ -9640,6 +9534,7 @@
           <w:sz w:val="36"/>
           <w:szCs w:val="36"/>
         </w:rPr>
+        <w:lastRenderedPageBreak/>
         <w:t>Entrevistado 1</w:t>
       </w:r>
       <w:bookmarkEnd w:id="45"/>
@@ -9763,10 +9658,7 @@
         <w:t>, semelhante ao planeamento da restauração</w:t>
       </w:r>
       <w:r>
-        <w:t xml:space="preserve">, com notificações para se lembrar de consultar a ementa. </w:t>
-      </w:r>
-      <w:r>
-        <w:t>Para o entrevistado</w:t>
+        <w:t>, com notificações para se lembrar de consultar a ementa. Para o entrevistado</w:t>
       </w:r>
       <w:r>
         <w:t xml:space="preserve">, </w:t>
@@ -9845,10 +9737,7 @@
         <w:t xml:space="preserve"> </w:t>
       </w:r>
       <w:r>
-        <w:t xml:space="preserve">uma aplicação simples e intuitiva. Vê-se a consultá-la </w:t>
-      </w:r>
-      <w:r>
-        <w:t>sem grandes problemas</w:t>
+        <w:t>uma aplicação simples e intuitiva. Vê-se a consultá-la sem grandes problemas</w:t>
       </w:r>
       <w:r>
         <w:t xml:space="preserve">, cerca de </w:t>
@@ -9951,7 +9840,6 @@
         <w:jc w:val="both"/>
       </w:pPr>
       <w:r>
-        <w:lastRenderedPageBreak/>
         <w:t>Para o entrevistado, esta aplicação destinar-se-ia a p</w:t>
       </w:r>
       <w:r>
@@ -9998,7 +9886,7 @@
           <w:szCs w:val="36"/>
         </w:rPr>
       </w:pPr>
-      <w:bookmarkStart w:id="46" w:name="_Toc193130972"/>
+      <w:bookmarkStart w:id="46" w:name="_Toc194329331"/>
       <w:r>
         <w:rPr>
           <w:i/>
@@ -10025,49 +9913,19 @@
         <w:jc w:val="both"/>
       </w:pPr>
       <w:r>
-        <w:t xml:space="preserve">Este entrevistado tem </w:t>
-      </w:r>
-      <w:r>
-        <w:t>47</w:t>
-      </w:r>
-      <w:r>
-        <w:t xml:space="preserve"> anos, possui o </w:t>
-      </w:r>
-      <w:r>
-        <w:t>12</w:t>
-      </w:r>
-      <w:r>
-        <w:t>º ano de escolaridade</w:t>
+        <w:t>Este entrevistado tem 47 anos, possui o 12º ano de escolaridade</w:t>
       </w:r>
       <w:r>
         <w:t xml:space="preserve"> mais </w:t>
       </w:r>
       <w:r>
-        <w:t>algumas formações profissionais que realizou no local de trabalho. T</w:t>
-      </w:r>
-      <w:r>
-        <w:t xml:space="preserve">rabalha como </w:t>
-      </w:r>
-      <w:r>
-        <w:t>assistente operacional numa escola básica</w:t>
-      </w:r>
-      <w:r>
-        <w:t xml:space="preserve"> e caracteriza </w:t>
-      </w:r>
-      <w:r>
-        <w:t xml:space="preserve">o seu </w:t>
+        <w:t xml:space="preserve">algumas formações profissionais que realizou no local de trabalho. Trabalha como assistente operacional numa escola básica e caracteriza o seu </w:t>
       </w:r>
       <w:r>
         <w:t>conhecimento tecnológico</w:t>
       </w:r>
       <w:r>
-        <w:t xml:space="preserve"> como médio</w:t>
-      </w:r>
-      <w:r>
-        <w:t>,</w:t>
-      </w:r>
-      <w:r>
-        <w:t xml:space="preserve"> obtido </w:t>
+        <w:t xml:space="preserve"> como médio, obtido </w:t>
       </w:r>
       <w:r>
         <w:t xml:space="preserve">na escola e </w:t>
@@ -10128,7 +9986,11 @@
         <w:t>diariamente</w:t>
       </w:r>
       <w:r>
-        <w:t>, antes de cozinhar ou antes de ir às compras. Valoriza principalmente as funcionalidades de planeamento de refeições e de lista de compras, para organizar as compras da semana. Ainda acrescenta que uma aplicação como a descrita seria um substituto ao método de planeamento atual, que consiste em reunir com a família e anotar a ementa escolhida, mais compras, a papel e caneta, realçando a dificuldade de ter novas ideias para a ementa.</w:t>
+        <w:t xml:space="preserve">, antes de cozinhar ou antes de ir às compras. Valoriza principalmente as funcionalidades de planeamento de refeições e de lista de compras, para organizar as compras da semana. </w:t>
+      </w:r>
+      <w:r>
+        <w:lastRenderedPageBreak/>
+        <w:t>Ainda acrescenta que uma aplicação como a descrita seria um substituto ao método de planeamento atual, que consiste em reunir com a família e anotar a ementa escolhida, mais compras, a papel e caneta, realçando a dificuldade de ter novas ideias para a ementa.</w:t>
       </w:r>
       <w:r>
         <w:t xml:space="preserve"> Na aplicação ainda gostaria de ter presentes s</w:t>
@@ -10155,10 +10017,7 @@
         <w:t>entre supermercados</w:t>
       </w:r>
       <w:r>
-        <w:t xml:space="preserve">. </w:t>
-      </w:r>
-      <w:r>
-        <w:t>De forma geral, este entrevistado n</w:t>
+        <w:t>. De forma geral, este entrevistado n</w:t>
       </w:r>
       <w:r>
         <w:t xml:space="preserve">ão </w:t>
@@ -10300,7 +10159,7 @@
           <w:szCs w:val="36"/>
         </w:rPr>
       </w:pPr>
-      <w:bookmarkStart w:id="47" w:name="_Toc193130973"/>
+      <w:bookmarkStart w:id="47" w:name="_Toc194329332"/>
       <w:r>
         <w:rPr>
           <w:i/>
@@ -10327,22 +10186,7 @@
         <w:jc w:val="both"/>
       </w:pPr>
       <w:r>
-        <w:t xml:space="preserve">Este entrevistado tem </w:t>
-      </w:r>
-      <w:r>
-        <w:t>20</w:t>
-      </w:r>
-      <w:r>
-        <w:t xml:space="preserve"> anos, possui o </w:t>
-      </w:r>
-      <w:r>
-        <w:t>12</w:t>
-      </w:r>
-      <w:r>
-        <w:t xml:space="preserve">º ano de escolaridade, </w:t>
-      </w:r>
-      <w:r>
-        <w:t xml:space="preserve">atualmente não se encontra empregado, mas estuda na área de animação e modelação e caracteriza o sei conhecimento tecnológico como alto </w:t>
+        <w:t xml:space="preserve">Este entrevistado tem 20 anos, possui o 12º ano de escolaridade, atualmente não se encontra empregado, mas estuda na área de animação e modelação e caracteriza o sei conhecimento tecnológico como alto </w:t>
       </w:r>
       <w:r>
         <w:t xml:space="preserve">(8/10), </w:t>
@@ -10381,11 +10225,7 @@
         <w:t xml:space="preserve">para quem tem dificuldade em decidir </w:t>
       </w:r>
       <w:r>
-        <w:t xml:space="preserve">o que cozinhar nas suas refeições. </w:t>
-      </w:r>
-      <w:r>
-        <w:lastRenderedPageBreak/>
-        <w:t>Qua a aplicação f</w:t>
+        <w:t>o que cozinhar nas suas refeições. Qua a aplicação f</w:t>
       </w:r>
       <w:r>
         <w:t>acilita</w:t>
@@ -10553,7 +10393,11 @@
         <w:t>WhatsApp ou outras plataformas</w:t>
       </w:r>
       <w:r>
-        <w:t>. Outro aspeto que seria interessante para o entrevistado seria a aplicação estar integrada, ou ter ligação, com algumas lojas, para facilitar nas compras, ou com sites de receitas, de forma a promover a variedade.</w:t>
+        <w:t xml:space="preserve">. Outro aspeto que seria interessante para o entrevistado seria a aplicação estar integrada, ou ter </w:t>
+      </w:r>
+      <w:r>
+        <w:lastRenderedPageBreak/>
+        <w:t>ligação, com algumas lojas, para facilitar nas compras, ou com sites de receitas, de forma a promover a variedade.</w:t>
       </w:r>
     </w:p>
     <w:p>
@@ -10563,13 +10407,7 @@
         <w:jc w:val="both"/>
       </w:pPr>
       <w:r>
-        <w:t xml:space="preserve">Para o entrevistado, esta aplicação destinar-se-ia a </w:t>
-      </w:r>
-      <w:r>
-        <w:t xml:space="preserve">famílias e </w:t>
-      </w:r>
-      <w:r>
-        <w:t>p</w:t>
+        <w:t>Para o entrevistado, esta aplicação destinar-se-ia a famílias e p</w:t>
       </w:r>
       <w:r>
         <w:t xml:space="preserve">essoas </w:t>
@@ -10601,7 +10439,7 @@
           <w:szCs w:val="36"/>
         </w:rPr>
       </w:pPr>
-      <w:bookmarkStart w:id="48" w:name="_Toc193130974"/>
+      <w:bookmarkStart w:id="48" w:name="_Toc194329333"/>
       <w:r>
         <w:rPr>
           <w:sz w:val="36"/>
@@ -10660,7 +10498,7 @@
       <w:pPr>
         <w:pStyle w:val="ListParagraph"/>
         <w:numPr>
-          <w:ilvl w:val="1"/>
+          <w:ilvl w:val="0"/>
           <w:numId w:val="20"/>
         </w:numPr>
         <w:jc w:val="both"/>
@@ -10683,9 +10521,30 @@
     </w:p>
     <w:p>
       <w:pPr>
+        <w:ind w:firstLine="720"/>
+        <w:jc w:val="both"/>
+      </w:pPr>
+      <w:r>
+        <w:t xml:space="preserve">A aplicação deve permitir aos utilizadores </w:t>
+      </w:r>
+      <w:r>
+        <w:t xml:space="preserve">fazer o seu </w:t>
+      </w:r>
+      <w:r>
+        <w:t>regist</w:t>
+      </w:r>
+      <w:r>
+        <w:t>o</w:t>
+      </w:r>
+      <w:r>
+        <w:t>.</w:t>
+      </w:r>
+    </w:p>
+    <w:p>
+      <w:pPr>
         <w:pStyle w:val="ListParagraph"/>
         <w:numPr>
-          <w:ilvl w:val="1"/>
+          <w:ilvl w:val="0"/>
           <w:numId w:val="20"/>
         </w:numPr>
         <w:jc w:val="both"/>
@@ -10712,7 +10571,7 @@
           <w:i/>
           <w:iCs/>
         </w:rPr>
-        <w:t xml:space="preserve">/ </w:t>
+        <w:t>/ E</w:t>
       </w:r>
       <w:r>
         <w:rPr>
@@ -10721,7 +10580,7 @@
           <w:i/>
           <w:iCs/>
         </w:rPr>
-        <w:t>E</w:t>
+        <w:t xml:space="preserve">ditar </w:t>
       </w:r>
       <w:r>
         <w:rPr>
@@ -10730,7 +10589,7 @@
           <w:i/>
           <w:iCs/>
         </w:rPr>
-        <w:t xml:space="preserve">ditar </w:t>
+        <w:t>o</w:t>
       </w:r>
       <w:r>
         <w:rPr>
@@ -10739,23 +10598,65 @@
           <w:i/>
           <w:iCs/>
         </w:rPr>
-        <w:t>o</w:t>
-      </w:r>
-      <w:r>
-        <w:rPr>
-          <w:b/>
-          <w:bCs/>
-          <w:i/>
-          <w:iCs/>
-        </w:rPr>
         <w:t xml:space="preserve"> Livro de Receitas (Cookbook)</w:t>
       </w:r>
     </w:p>
     <w:p>
       <w:pPr>
+        <w:ind w:firstLine="720"/>
+        <w:jc w:val="both"/>
+      </w:pPr>
+      <w:r>
+        <w:t>Na aplicação, o utilizador deve ter um registo com as receitas que saiba confecionar</w:t>
+      </w:r>
+      <w:r>
+        <w:t xml:space="preserve">, ao qual </w:t>
+      </w:r>
+      <w:r>
+        <w:t xml:space="preserve">deve ser capaz de, </w:t>
+      </w:r>
+      <w:r>
+        <w:t xml:space="preserve">a </w:t>
+      </w:r>
+      <w:r>
+        <w:t>qualquer momento, consultá-lo</w:t>
+      </w:r>
+      <w:r>
+        <w:t xml:space="preserve">, </w:t>
+      </w:r>
+      <w:r>
+        <w:t>ver as receitas registadas</w:t>
+      </w:r>
+      <w:r>
+        <w:t>,</w:t>
+      </w:r>
+      <w:r>
+        <w:t xml:space="preserve"> </w:t>
+      </w:r>
+      <w:r>
+        <w:t>e/</w:t>
+      </w:r>
+      <w:r>
+        <w:t>ou editá-lo,</w:t>
+      </w:r>
+      <w:r>
+        <w:t xml:space="preserve"> </w:t>
+      </w:r>
+      <w:r>
+        <w:t>acrescentar novas receitas</w:t>
+      </w:r>
+      <w:r>
+        <w:t xml:space="preserve"> ou </w:t>
+      </w:r>
+      <w:r>
+        <w:t>retirar receitas antigas.</w:t>
+      </w:r>
+    </w:p>
+    <w:p>
+      <w:pPr>
         <w:pStyle w:val="ListParagraph"/>
         <w:numPr>
-          <w:ilvl w:val="1"/>
+          <w:ilvl w:val="0"/>
           <w:numId w:val="20"/>
         </w:numPr>
         <w:jc w:val="both"/>
@@ -10886,9 +10787,52 @@
     </w:p>
     <w:p>
       <w:pPr>
+        <w:ind w:firstLine="720"/>
+        <w:jc w:val="both"/>
+      </w:pPr>
+      <w:r>
+        <w:t xml:space="preserve">No </w:t>
+      </w:r>
+      <w:r>
+        <w:rPr>
+          <w:i/>
+          <w:iCs/>
+        </w:rPr>
+        <w:t>Livro de receitas</w:t>
+      </w:r>
+      <w:r>
+        <w:t xml:space="preserve"> da aplicação, o utilizador deve ser capaz de consultar os detalhes de uma receita </w:t>
+      </w:r>
+      <w:r>
+        <w:t>e</w:t>
+      </w:r>
+      <w:r>
+        <w:t xml:space="preserve"> editá-los</w:t>
+      </w:r>
+      <w:r>
+        <w:t xml:space="preserve">, tais </w:t>
+      </w:r>
+      <w:r>
+        <w:t xml:space="preserve">como: lista de ingredientes, tempo de preparação, número de porções, passos para confeção, teor calórico, avisos alergénicos, </w:t>
+      </w:r>
+      <w:r>
+        <w:t>tipo de refeição (</w:t>
+      </w:r>
+      <w:r>
+        <w:t>omnívoro,</w:t>
+      </w:r>
+      <w:r>
+        <w:t xml:space="preserve"> vegetariano, piscívoro, outros…), </w:t>
+      </w:r>
+      <w:r>
+        <w:t>entre outras informações relevantes.</w:t>
+      </w:r>
+    </w:p>
+    <w:p>
+      <w:pPr>
         <w:pStyle w:val="ListParagraph"/>
         <w:numPr>
-          <w:ilvl w:val="1"/>
+          <w:ilvl w:val="0"/>
           <w:numId w:val="20"/>
         </w:numPr>
         <w:jc w:val="both"/>
@@ -10911,9 +10855,44 @@
     </w:p>
     <w:p>
       <w:pPr>
+        <w:ind w:firstLine="720"/>
+        <w:jc w:val="both"/>
+        <w:rPr>
+          <w:b/>
+          <w:bCs/>
+          <w:i/>
+          <w:iCs/>
+        </w:rPr>
+      </w:pPr>
+      <w:r>
+        <w:t xml:space="preserve">A aplicação deve permitir aos utilizadores partilhar receitas que tenham registadas no seu </w:t>
+      </w:r>
+      <w:r>
+        <w:rPr>
+          <w:i/>
+          <w:iCs/>
+        </w:rPr>
+        <w:t>Livro de receitas</w:t>
+      </w:r>
+      <w:r>
+        <w:t xml:space="preserve"> com outros utilizadores, através da aplicação, ou com outras pessoas, por via de </w:t>
+      </w:r>
+      <w:r>
+        <w:rPr>
+          <w:i/>
+          <w:iCs/>
+        </w:rPr>
+        <w:t>WhatsApp</w:t>
+      </w:r>
+      <w:r>
+        <w:t>, mensagem de texto, email ou outros métodos.</w:t>
+      </w:r>
+    </w:p>
+    <w:p>
+      <w:pPr>
         <w:pStyle w:val="ListParagraph"/>
         <w:numPr>
-          <w:ilvl w:val="1"/>
+          <w:ilvl w:val="0"/>
           <w:numId w:val="20"/>
         </w:numPr>
         <w:jc w:val="both"/>
@@ -10981,9 +10960,27 @@
     </w:p>
     <w:p>
       <w:pPr>
+        <w:ind w:firstLine="720"/>
+        <w:jc w:val="both"/>
+      </w:pPr>
+      <w:r>
+        <w:t>Os utilizadores devem conseguir consultar o plano</w:t>
+      </w:r>
+      <w:r>
+        <w:t xml:space="preserve"> de refeições que a aplicação definiu para si e, caso assim entendam, alterá-lo. </w:t>
+      </w:r>
+      <w:r>
+        <w:t xml:space="preserve">No caso de grupos, </w:t>
+      </w:r>
+      <w:r>
+        <w:t>apenas administradores devem conseguir alterar o plano de refeições, contudo, os restantes membros devem ser capazes de fazer sugestões de alteração.</w:t>
+      </w:r>
+    </w:p>
+    <w:p>
+      <w:pPr>
         <w:pStyle w:val="ListParagraph"/>
         <w:numPr>
-          <w:ilvl w:val="1"/>
+          <w:ilvl w:val="0"/>
           <w:numId w:val="20"/>
         </w:numPr>
         <w:jc w:val="both"/>
@@ -11051,9 +11048,19 @@
     </w:p>
     <w:p>
       <w:pPr>
+        <w:ind w:firstLine="720"/>
+        <w:jc w:val="both"/>
+      </w:pPr>
+      <w:r>
+        <w:lastRenderedPageBreak/>
+        <w:t>Os utilizadores devem ser capazes de consultar planos de refeições passados, podendo resgatá-los ou usá-los como base para construir um novo plano.</w:t>
+      </w:r>
+    </w:p>
+    <w:p>
+      <w:pPr>
         <w:pStyle w:val="ListParagraph"/>
         <w:numPr>
-          <w:ilvl w:val="1"/>
+          <w:ilvl w:val="0"/>
           <w:numId w:val="20"/>
         </w:numPr>
         <w:jc w:val="both"/>
@@ -11112,9 +11119,48 @@
     </w:p>
     <w:p>
       <w:pPr>
+        <w:ind w:firstLine="720"/>
+        <w:jc w:val="both"/>
+      </w:pPr>
+      <w:r>
+        <w:t>Os utilizadores devem conseguir, dentro da aplicação, integrar grupo</w:t>
+      </w:r>
+      <w:r>
+        <w:t>s</w:t>
+      </w:r>
+      <w:r>
+        <w:t xml:space="preserve"> </w:t>
+      </w:r>
+      <w:r>
+        <w:t xml:space="preserve">com outros </w:t>
+      </w:r>
+      <w:r>
+        <w:t>utilizadores</w:t>
+      </w:r>
+      <w:r>
+        <w:t xml:space="preserve">; podendo, para tal, juntar-se a um </w:t>
+      </w:r>
+      <w:r>
+        <w:t xml:space="preserve">grupo </w:t>
+      </w:r>
+      <w:r>
+        <w:t xml:space="preserve">ou </w:t>
+      </w:r>
+      <w:r>
+        <w:t>convidar utilizadores a juntarem-se</w:t>
+      </w:r>
+      <w:r>
+        <w:t xml:space="preserve"> ao seu, </w:t>
+      </w:r>
+      <w:r>
+        <w:t>através de um convite.</w:t>
+      </w:r>
+    </w:p>
+    <w:p>
+      <w:pPr>
         <w:pStyle w:val="ListParagraph"/>
         <w:numPr>
-          <w:ilvl w:val="1"/>
+          <w:ilvl w:val="0"/>
           <w:numId w:val="20"/>
         </w:numPr>
         <w:jc w:val="both"/>
@@ -11141,25 +11187,32 @@
           <w:i/>
           <w:iCs/>
         </w:rPr>
-        <w:t xml:space="preserve"> / Editar / </w:t>
-      </w:r>
-      <w:r>
-        <w:rPr>
-          <w:b/>
-          <w:bCs/>
+        <w:t xml:space="preserve"> / Editar / Partilhar listas de compras</w:t>
+      </w:r>
+    </w:p>
+    <w:p>
+      <w:pPr>
+        <w:ind w:firstLine="720"/>
+        <w:jc w:val="both"/>
+      </w:pPr>
+      <w:r>
+        <w:t>Os utilizadores devem conseguir, dentro da aplicação, criar e editar uma lista de compras com os ingredientes para as receitas que estejam no seu plano</w:t>
+      </w:r>
+      <w:r>
+        <w:t xml:space="preserve">. </w:t>
+      </w:r>
+      <w:r>
+        <w:t xml:space="preserve">No final, o utilizador deve conseguir partilhar a sua lista de compras com outros utilizadores da aplicação ou com outras pessoas, por via de </w:t>
+      </w:r>
+      <w:r>
+        <w:rPr>
           <w:i/>
           <w:iCs/>
         </w:rPr>
-        <w:t>Partilhar</w:t>
-      </w:r>
-      <w:r>
-        <w:rPr>
-          <w:b/>
-          <w:bCs/>
-          <w:i/>
-          <w:iCs/>
-        </w:rPr>
-        <w:t xml:space="preserve"> listas de compras</w:t>
+        <w:t>WhatsApp</w:t>
+      </w:r>
+      <w:r>
+        <w:t>, mensagem de texto, email, entre outros métodos.</w:t>
       </w:r>
     </w:p>
     <w:p>
@@ -11167,6 +11220,12 @@
         <w:ind w:firstLine="720"/>
         <w:jc w:val="both"/>
       </w:pPr>
+    </w:p>
+    <w:p>
+      <w:pPr>
+        <w:ind w:firstLine="720"/>
+        <w:jc w:val="both"/>
+      </w:pPr>
       <w:r>
         <w:t>Com as</w:t>
       </w:r>
@@ -11216,11 +11275,7 @@
         <w:t xml:space="preserve">. </w:t>
       </w:r>
       <w:r>
-        <w:t xml:space="preserve">Ressalva-se que, para esta fase inicial, nem todas </w:t>
-      </w:r>
-      <w:r>
-        <w:lastRenderedPageBreak/>
-        <w:t xml:space="preserve">as tarefas mencionadas durante as entrevistas foram listadas, optando-se por deixar algumas </w:t>
+        <w:t xml:space="preserve">Ressalva-se que, para esta fase inicial, nem todas as tarefas mencionadas durante as entrevistas foram listadas, optando-se por deixar algumas </w:t>
       </w:r>
       <w:r>
         <w:t>para uma eventual segunda fase de desenvolvimento</w:t>
@@ -11235,7 +11290,10 @@
         <w:t xml:space="preserve">tarefa de </w:t>
       </w:r>
       <w:r>
-        <w:t>comparação de preços entre lojas</w:t>
+        <w:t>comparação de preços entre loja</w:t>
+      </w:r>
+      <w:r>
+        <w:t>s</w:t>
       </w:r>
       <w:r>
         <w:t>)</w:t>
@@ -11257,7 +11315,7 @@
           <w:numId w:val="1"/>
         </w:numPr>
       </w:pPr>
-      <w:bookmarkStart w:id="49" w:name="_Toc193130975"/>
+      <w:bookmarkStart w:id="49" w:name="_Toc194329334"/>
       <w:r>
         <w:lastRenderedPageBreak/>
         <w:t>Requisitos da aplicação</w:t>
@@ -12118,7 +12176,7 @@
       <w:lvlText w:val=""/>
       <w:lvlJc w:val="left"/>
       <w:pPr>
-        <w:ind w:left="360" w:hanging="360"/>
+        <w:ind w:left="1080" w:hanging="360"/>
       </w:pPr>
       <w:rPr>
         <w:rFonts w:ascii="Symbol" w:hAnsi="Symbol" w:hint="default"/>
@@ -12130,7 +12188,7 @@
       <w:lvlText w:val="%1.%2."/>
       <w:lvlJc w:val="left"/>
       <w:pPr>
-        <w:ind w:left="1080" w:hanging="360"/>
+        <w:ind w:left="1800" w:hanging="360"/>
       </w:pPr>
       <w:rPr>
         <w:rFonts w:hint="default"/>
@@ -12142,7 +12200,7 @@
       <w:lvlText w:val="%1.%2.%3."/>
       <w:lvlJc w:val="left"/>
       <w:pPr>
-        <w:ind w:left="1800" w:hanging="180"/>
+        <w:ind w:left="2520" w:hanging="180"/>
       </w:pPr>
       <w:rPr>
         <w:rFonts w:hint="default"/>
@@ -12155,7 +12213,7 @@
       <w:lvlText w:val="%1.%2.%3.%4."/>
       <w:lvlJc w:val="left"/>
       <w:pPr>
-        <w:ind w:left="2520" w:hanging="360"/>
+        <w:ind w:left="3240" w:hanging="360"/>
       </w:pPr>
       <w:rPr>
         <w:rFonts w:hint="default"/>
@@ -12167,7 +12225,7 @@
       <w:lvlText w:val="%1.%2.%3.%4.%5."/>
       <w:lvlJc w:val="left"/>
       <w:pPr>
-        <w:ind w:left="3240" w:hanging="360"/>
+        <w:ind w:left="3960" w:hanging="360"/>
       </w:pPr>
       <w:rPr>
         <w:rFonts w:hint="default"/>
@@ -12179,7 +12237,7 @@
       <w:lvlText w:val="%1.%2.%3.%4.%5.%6."/>
       <w:lvlJc w:val="left"/>
       <w:pPr>
-        <w:ind w:left="3960" w:hanging="180"/>
+        <w:ind w:left="4680" w:hanging="180"/>
       </w:pPr>
       <w:rPr>
         <w:rFonts w:hint="default"/>
@@ -12191,7 +12249,7 @@
       <w:lvlText w:val="%1.%2.%3.%4.%5.%6.%7."/>
       <w:lvlJc w:val="left"/>
       <w:pPr>
-        <w:ind w:left="4680" w:hanging="360"/>
+        <w:ind w:left="5400" w:hanging="360"/>
       </w:pPr>
       <w:rPr>
         <w:rFonts w:hint="default"/>
@@ -12203,7 +12261,7 @@
       <w:lvlText w:val="%1.%2.%3.%4.%5.%6.%7.%8."/>
       <w:lvlJc w:val="left"/>
       <w:pPr>
-        <w:ind w:left="5400" w:hanging="360"/>
+        <w:ind w:left="6120" w:hanging="360"/>
       </w:pPr>
       <w:rPr>
         <w:rFonts w:hint="default"/>
@@ -12215,7 +12273,7 @@
       <w:lvlText w:val="%1.%2.%3.%4.%5.%6.%7.%8.%9."/>
       <w:lvlJc w:val="left"/>
       <w:pPr>
-        <w:ind w:left="6120" w:hanging="180"/>
+        <w:ind w:left="6840" w:hanging="180"/>
       </w:pPr>
       <w:rPr>
         <w:rFonts w:hint="default"/>
@@ -14172,6 +14230,92 @@
     </w:lvl>
   </w:abstractNum>
   <w:abstractNum w:abstractNumId="19" w15:restartNumberingAfterBreak="0">
+    <w:nsid w:val="71285429"/>
+    <w:multiLevelType w:val="hybridMultilevel"/>
+    <w:tmpl w:val="BE72C27A"/>
+    <w:lvl w:ilvl="0" w:tplc="0816000F">
+      <w:start w:val="1"/>
+      <w:numFmt w:val="decimal"/>
+      <w:lvlText w:val="%1."/>
+      <w:lvlJc w:val="left"/>
+      <w:pPr>
+        <w:ind w:left="1440" w:hanging="360"/>
+      </w:pPr>
+    </w:lvl>
+    <w:lvl w:ilvl="1" w:tplc="08160019" w:tentative="1">
+      <w:start w:val="1"/>
+      <w:numFmt w:val="lowerLetter"/>
+      <w:lvlText w:val="%2."/>
+      <w:lvlJc w:val="left"/>
+      <w:pPr>
+        <w:ind w:left="2160" w:hanging="360"/>
+      </w:pPr>
+    </w:lvl>
+    <w:lvl w:ilvl="2" w:tplc="0816001B" w:tentative="1">
+      <w:start w:val="1"/>
+      <w:numFmt w:val="lowerRoman"/>
+      <w:lvlText w:val="%3."/>
+      <w:lvlJc w:val="right"/>
+      <w:pPr>
+        <w:ind w:left="2880" w:hanging="180"/>
+      </w:pPr>
+    </w:lvl>
+    <w:lvl w:ilvl="3" w:tplc="0816000F" w:tentative="1">
+      <w:start w:val="1"/>
+      <w:numFmt w:val="decimal"/>
+      <w:lvlText w:val="%4."/>
+      <w:lvlJc w:val="left"/>
+      <w:pPr>
+        <w:ind w:left="3600" w:hanging="360"/>
+      </w:pPr>
+    </w:lvl>
+    <w:lvl w:ilvl="4" w:tplc="08160019" w:tentative="1">
+      <w:start w:val="1"/>
+      <w:numFmt w:val="lowerLetter"/>
+      <w:lvlText w:val="%5."/>
+      <w:lvlJc w:val="left"/>
+      <w:pPr>
+        <w:ind w:left="4320" w:hanging="360"/>
+      </w:pPr>
+    </w:lvl>
+    <w:lvl w:ilvl="5" w:tplc="0816001B" w:tentative="1">
+      <w:start w:val="1"/>
+      <w:numFmt w:val="lowerRoman"/>
+      <w:lvlText w:val="%6."/>
+      <w:lvlJc w:val="right"/>
+      <w:pPr>
+        <w:ind w:left="5040" w:hanging="180"/>
+      </w:pPr>
+    </w:lvl>
+    <w:lvl w:ilvl="6" w:tplc="0816000F" w:tentative="1">
+      <w:start w:val="1"/>
+      <w:numFmt w:val="decimal"/>
+      <w:lvlText w:val="%7."/>
+      <w:lvlJc w:val="left"/>
+      <w:pPr>
+        <w:ind w:left="5760" w:hanging="360"/>
+      </w:pPr>
+    </w:lvl>
+    <w:lvl w:ilvl="7" w:tplc="08160019" w:tentative="1">
+      <w:start w:val="1"/>
+      <w:numFmt w:val="lowerLetter"/>
+      <w:lvlText w:val="%8."/>
+      <w:lvlJc w:val="left"/>
+      <w:pPr>
+        <w:ind w:left="6480" w:hanging="360"/>
+      </w:pPr>
+    </w:lvl>
+    <w:lvl w:ilvl="8" w:tplc="0816001B" w:tentative="1">
+      <w:start w:val="1"/>
+      <w:numFmt w:val="lowerRoman"/>
+      <w:lvlText w:val="%9."/>
+      <w:lvlJc w:val="right"/>
+      <w:pPr>
+        <w:ind w:left="7200" w:hanging="180"/>
+      </w:pPr>
+    </w:lvl>
+  </w:abstractNum>
+  <w:abstractNum w:abstractNumId="20" w15:restartNumberingAfterBreak="0">
     <w:nsid w:val="7B374366"/>
     <w:multiLevelType w:val="hybridMultilevel"/>
     <w:tmpl w:val="9F90BDD8"/>
@@ -14288,7 +14432,7 @@
     <w:abstractNumId w:val="5"/>
   </w:num>
   <w:num w:numId="2" w16cid:durableId="2125878243">
-    <w:abstractNumId w:val="19"/>
+    <w:abstractNumId w:val="20"/>
   </w:num>
   <w:num w:numId="3" w16cid:durableId="1743407851">
     <w:abstractNumId w:val="18"/>
@@ -14343,6 +14487,9 @@
   </w:num>
   <w:num w:numId="20" w16cid:durableId="1616211184">
     <w:abstractNumId w:val="16"/>
+  </w:num>
+  <w:num w:numId="21" w16cid:durableId="1013846152">
+    <w:abstractNumId w:val="19"/>
   </w:num>
   <w:numIdMacAtCleanup w:val="1"/>
 </w:numbering>
@@ -14746,7 +14893,7 @@
   <w:style w:type="paragraph" w:default="1" w:styleId="Normal">
     <w:name w:val="Normal"/>
     <w:qFormat/>
-    <w:rsid w:val="00280CD1"/>
+    <w:rsid w:val="000706D0"/>
     <w:rPr>
       <w:lang w:val="pt-PT"/>
     </w:rPr>
